--- a/dossiers/altran/Altran - Competency Profile - FR V5.0 - Heim Nicolas.docx
+++ b/dossiers/altran/Altran - Competency Profile - FR V5.0 - Heim Nicolas.docx
@@ -1484,18 +1484,7 @@
                             <w:szCs w:val="18"/>
                             <w:lang w:val="fr-FR"/>
                           </w:rPr>
-                          <w:t>NodeJS</w:t>
-                        </w:r>
-                        <w:r>
-                          <w:rPr>
-                            <w:rFonts w:cs="Arial"/>
-                            <w:noProof/>
-                            <w:color w:val="464B69"/>
-                            <w:sz w:val="18"/>
-                            <w:szCs w:val="18"/>
-                            <w:lang w:val="fr-FR"/>
-                          </w:rPr>
-                          <w:t xml:space="preserve">, </w:t>
+                          <w:t xml:space="preserve">NodeJS, </w:t>
                         </w:r>
                         <w:r>
                           <w:rPr>
@@ -2047,7 +2036,7 @@
                       <w:szCs w:val="20"/>
                       <w:lang w:val="fr-CA"/>
                     </w:rPr>
-                    <w:t>Gestion de programme - Bureau de gestion des projets (PMO)</w:t>
+                    <w:t>Amélioration continue de l’environnement de développement</w:t>
                   </w:r>
                 </w:p>
               </w:tc>
@@ -2111,12 +2100,12 @@
                     <w:rPr>
                       <w:rFonts w:ascii="Arial" w:hAnsi="Arial" w:cs="Arial"/>
                       <w:noProof/>
-                      <w:color w:val="464669"/>
+                      <w:color w:val="464B69"/>
                       <w:sz w:val="18"/>
-                      <w:szCs w:val="20"/>
+                      <w:szCs w:val="18"/>
                       <w:lang w:val="fr-CA"/>
                     </w:rPr>
-                    <w:t>Applications digitales &amp; médias - Solution Management</w:t>
+                    <w:t>Réalisation, déploiement et maintenance d’applications</w:t>
                   </w:r>
                 </w:p>
               </w:tc>
@@ -2148,7 +2137,7 @@
                       <w:sz w:val="18"/>
                       <w:szCs w:val="18"/>
                     </w:rPr>
-                    <w:t>Expert</w:t>
+                    <w:t>Expérimenté</w:t>
                   </w:r>
                 </w:p>
               </w:tc>
@@ -2184,7 +2173,7 @@
                       <w:szCs w:val="20"/>
                       <w:lang w:val="fr-CA"/>
                     </w:rPr>
-                    <w:t>Gestion de programme - Gestion de projet</w:t>
+                    <w:t>Developpement d’outils et automatisations</w:t>
                   </w:r>
                 </w:p>
               </w:tc>
@@ -2216,7 +2205,7 @@
                       <w:sz w:val="18"/>
                       <w:szCs w:val="18"/>
                     </w:rPr>
-                    <w:t>Qualifié</w:t>
+                    <w:t>Expérimenté</w:t>
                   </w:r>
                 </w:p>
               </w:tc>
@@ -2247,12 +2236,12 @@
                     <w:rPr>
                       <w:rFonts w:ascii="Arial" w:hAnsi="Arial" w:cs="Arial"/>
                       <w:noProof/>
-                      <w:color w:val="464669"/>
+                      <w:color w:val="464B69"/>
                       <w:sz w:val="18"/>
-                      <w:szCs w:val="20"/>
+                      <w:szCs w:val="18"/>
                       <w:lang w:val="fr-CA"/>
                     </w:rPr>
-                    <w:t>Applications digitales &amp; médias - Test, vérification &amp; validation</w:t>
+                    <w:t>Documentation des utilisateurs et documentation technique</w:t>
                   </w:r>
                 </w:p>
               </w:tc>
@@ -2315,12 +2304,12 @@
                     <w:rPr>
                       <w:rFonts w:ascii="Arial" w:hAnsi="Arial" w:cs="Arial"/>
                       <w:noProof/>
-                      <w:color w:val="464669"/>
+                      <w:color w:val="464B69"/>
                       <w:sz w:val="18"/>
-                      <w:szCs w:val="20"/>
+                      <w:szCs w:val="18"/>
                       <w:lang w:val="fr-CA"/>
                     </w:rPr>
-                    <w:t>Gestion de programme - Pilotage d'activités très courtes</w:t>
+                    <w:t>Réalisation et automatisation de tests</w:t>
                   </w:r>
                 </w:p>
               </w:tc>
@@ -2383,12 +2372,12 @@
                     <w:rPr>
                       <w:rFonts w:ascii="Arial" w:hAnsi="Arial" w:cs="Arial"/>
                       <w:noProof/>
-                      <w:color w:val="464669"/>
+                      <w:color w:val="464B69"/>
                       <w:sz w:val="18"/>
-                      <w:szCs w:val="20"/>
+                      <w:szCs w:val="18"/>
                       <w:lang w:val="fr-CA"/>
                     </w:rPr>
-                    <w:t>Qualité &amp; performance de l'entreprise - Architecture métier</w:t>
+                    <w:t>Conteunerisation et migration d’applications</w:t>
                   </w:r>
                 </w:p>
               </w:tc>
@@ -2420,7 +2409,7 @@
                       <w:sz w:val="18"/>
                       <w:szCs w:val="18"/>
                     </w:rPr>
-                    <w:t>Expérimenté</w:t>
+                    <w:t>Qualifié</w:t>
                   </w:r>
                 </w:p>
               </w:tc>
@@ -2444,41 +2433,19 @@
                       <w:color w:val="464B69"/>
                       <w:sz w:val="18"/>
                       <w:szCs w:val="18"/>
-                      <w:lang w:val="en-GB"/>
+                      <w:lang w:val="fr-CA"/>
                     </w:rPr>
                   </w:pPr>
                   <w:r>
                     <w:rPr>
-                      <w:rFonts w:ascii="Arial" w:hAnsi="Arial" w:cs="Arial"/>
+                      <w:rFonts w:ascii="Arial" w:eastAsia="Times New Roman" w:hAnsi="Arial" w:cs="Arial"/>
                       <w:noProof/>
-                      <w:color w:val="464669"/>
+                      <w:color w:val="464B69"/>
                       <w:sz w:val="18"/>
-                      <w:szCs w:val="20"/>
-                      <w:lang w:val="en-US"/>
-                    </w:rPr>
-                    <w:t>To be completed</w:t>
-                  </w:r>
-                  <w:r>
-                    <w:rPr>
-                      <w:rFonts w:ascii="Arial" w:hAnsi="Arial" w:cs="Arial"/>
-                      <w:noProof/>
-                      <w:color w:val="464669"/>
-                      <w:sz w:val="18"/>
-                      <w:szCs w:val="20"/>
-                      <w:lang w:val="en-US"/>
-                    </w:rPr>
-                    <w:t xml:space="preserve"> - </w:t>
-                  </w:r>
-                  <w:r>
-                    <w:rPr>
-                      <w:rFonts w:ascii="Arial" w:hAnsi="Arial" w:cs="Arial"/>
-                      <w:noProof/>
-                      <w:color w:val="464669"/>
-                      <w:sz w:val="18"/>
-                      <w:szCs w:val="20"/>
-                      <w:lang w:val="en-US"/>
-                    </w:rPr>
-                    <w:t>To be completed</w:t>
+                      <w:szCs w:val="18"/>
+                      <w:lang w:eastAsia="de-DE"/>
+                    </w:rPr>
+                    <w:t>Réalisation d'outils de developpement (librairies)</w:t>
                   </w:r>
                 </w:p>
               </w:tc>
@@ -2510,7 +2477,7 @@
                       <w:sz w:val="18"/>
                       <w:szCs w:val="18"/>
                     </w:rPr>
-                    <w:t>Qualifié</w:t>
+                    <w:t>Expérimenté</w:t>
                   </w:r>
                 </w:p>
               </w:tc>
@@ -2541,12 +2508,23 @@
                     <w:rPr>
                       <w:rFonts w:ascii="Arial" w:hAnsi="Arial" w:cs="Arial"/>
                       <w:noProof/>
-                      <w:color w:val="464669"/>
+                      <w:color w:val="464B69"/>
                       <w:sz w:val="18"/>
-                      <w:szCs w:val="20"/>
+                      <w:szCs w:val="18"/>
                       <w:lang w:val="fr-CA"/>
                     </w:rPr>
-                    <w:t>Gestion de programme - Gestion de la planification</w:t>
+                    <w:t xml:space="preserve">Modélisation </w:t>
+                  </w:r>
+                  <w:r>
+                    <w:rPr>
+                      <w:rFonts w:ascii="Arial" w:hAnsi="Arial" w:cs="Arial"/>
+                      <w:noProof/>
+                      <w:color w:val="464B69"/>
+                      <w:sz w:val="18"/>
+                      <w:szCs w:val="18"/>
+                      <w:lang w:val="fr-CA"/>
+                    </w:rPr>
+                    <w:t>de données objet</w:t>
                   </w:r>
                 </w:p>
               </w:tc>
@@ -2578,7 +2556,7 @@
                       <w:sz w:val="18"/>
                       <w:szCs w:val="18"/>
                     </w:rPr>
-                    <w:t>Qualifié</w:t>
+                    <w:t>Expérimenté</w:t>
                   </w:r>
                 </w:p>
               </w:tc>
@@ -2609,12 +2587,12 @@
                     <w:rPr>
                       <w:rFonts w:ascii="Arial" w:hAnsi="Arial" w:cs="Arial"/>
                       <w:noProof/>
-                      <w:color w:val="464669"/>
+                      <w:color w:val="464B69"/>
                       <w:sz w:val="18"/>
-                      <w:szCs w:val="20"/>
+                      <w:szCs w:val="18"/>
                       <w:lang w:val="fr-CA"/>
                     </w:rPr>
-                    <w:t>Gestion du cycle de vie du produit (PLM) - Gestion de la documentation produit</w:t>
+                    <w:t>Modélisation et conception d’application</w:t>
                   </w:r>
                 </w:p>
               </w:tc>
@@ -2646,7 +2624,7 @@
                       <w:sz w:val="18"/>
                       <w:szCs w:val="18"/>
                     </w:rPr>
-                    <w:t>Expert</w:t>
+                    <w:t>Qualifié</w:t>
                   </w:r>
                 </w:p>
               </w:tc>
@@ -2677,12 +2655,12 @@
                     <w:rPr>
                       <w:rFonts w:ascii="Arial" w:hAnsi="Arial" w:cs="Arial"/>
                       <w:noProof/>
-                      <w:color w:val="464669"/>
+                      <w:color w:val="464B69"/>
                       <w:sz w:val="18"/>
-                      <w:szCs w:val="20"/>
+                      <w:szCs w:val="18"/>
                       <w:lang w:val="fr-CA"/>
                     </w:rPr>
-                    <w:t>Gestion du cycle de vie du produit (PLM) - Ingénierie des gammes de produit (variantes &amp; options)</w:t>
+                    <w:t>Administration système</w:t>
                   </w:r>
                 </w:p>
               </w:tc>
@@ -2714,7 +2692,7 @@
                       <w:sz w:val="18"/>
                       <w:szCs w:val="18"/>
                     </w:rPr>
-                    <w:t>Expert</w:t>
+                    <w:t>Qualifié</w:t>
                   </w:r>
                 </w:p>
               </w:tc>
@@ -2745,12 +2723,12 @@
                     <w:rPr>
                       <w:rFonts w:ascii="Arial" w:hAnsi="Arial" w:cs="Arial"/>
                       <w:noProof/>
-                      <w:color w:val="464669"/>
+                      <w:color w:val="464B69"/>
                       <w:sz w:val="18"/>
-                      <w:szCs w:val="20"/>
+                      <w:szCs w:val="18"/>
                       <w:lang w:val="fr-CA"/>
                     </w:rPr>
-                    <w:t>Gestion du cycle de vie du produit (PLM) - Spécification fonctionnelle</w:t>
+                    <w:t>Réseau</w:t>
                   </w:r>
                 </w:p>
               </w:tc>
@@ -2782,7 +2760,7 @@
                       <w:sz w:val="18"/>
                       <w:szCs w:val="18"/>
                     </w:rPr>
-                    <w:t>Expert</w:t>
+                    <w:t>Qualifié</w:t>
                   </w:r>
                 </w:p>
               </w:tc>
@@ -2809,17 +2787,6 @@
                       <w:lang w:val="fr-CA"/>
                     </w:rPr>
                   </w:pPr>
-                  <w:r>
-                    <w:rPr>
-                      <w:rFonts w:ascii="Arial" w:hAnsi="Arial" w:cs="Arial"/>
-                      <w:noProof/>
-                      <w:color w:val="464669"/>
-                      <w:sz w:val="18"/>
-                      <w:szCs w:val="20"/>
-                      <w:lang w:val="fr-CA"/>
-                    </w:rPr>
-                    <w:t>Applications digitales &amp; médias - Conception de l'architecture solution et logicielle incluant le SOA</w:t>
-                  </w:r>
                 </w:p>
               </w:tc>
               <w:tc>
@@ -2842,16 +2809,6 @@
                       <w:szCs w:val="18"/>
                     </w:rPr>
                   </w:pPr>
-                  <w:r>
-                    <w:rPr>
-                      <w:rFonts w:ascii="Arial" w:hAnsi="Arial" w:cs="Arial"/>
-                      <w:noProof/>
-                      <w:color w:val="464B69"/>
-                      <w:sz w:val="18"/>
-                      <w:szCs w:val="18"/>
-                    </w:rPr>
-                    <w:t>Qualifié</w:t>
-                  </w:r>
                 </w:p>
               </w:tc>
             </w:tr>
@@ -2877,17 +2834,6 @@
                       <w:lang w:val="fr-CA"/>
                     </w:rPr>
                   </w:pPr>
-                  <w:r>
-                    <w:rPr>
-                      <w:rFonts w:ascii="Arial" w:hAnsi="Arial" w:cs="Arial"/>
-                      <w:noProof/>
-                      <w:color w:val="464669"/>
-                      <w:sz w:val="18"/>
-                      <w:szCs w:val="20"/>
-                      <w:lang w:val="fr-CA"/>
-                    </w:rPr>
-                    <w:t>Installation, infrastructure et génie civil - Réseau de distribution</w:t>
-                  </w:r>
                 </w:p>
               </w:tc>
               <w:tc>
@@ -2910,16 +2856,6 @@
                       <w:szCs w:val="18"/>
                     </w:rPr>
                   </w:pPr>
-                  <w:r>
-                    <w:rPr>
-                      <w:rFonts w:ascii="Arial" w:hAnsi="Arial" w:cs="Arial"/>
-                      <w:noProof/>
-                      <w:color w:val="464B69"/>
-                      <w:sz w:val="18"/>
-                      <w:szCs w:val="18"/>
-                    </w:rPr>
-                    <w:t>Qualifié</w:t>
-                  </w:r>
                 </w:p>
               </w:tc>
             </w:tr>
@@ -2945,17 +2881,6 @@
                       <w:lang w:val="fr-CA"/>
                     </w:rPr>
                   </w:pPr>
-                  <w:r>
-                    <w:rPr>
-                      <w:rFonts w:ascii="Arial" w:hAnsi="Arial" w:cs="Arial"/>
-                      <w:noProof/>
-                      <w:color w:val="464669"/>
-                      <w:sz w:val="18"/>
-                      <w:szCs w:val="20"/>
-                      <w:lang w:val="fr-CA"/>
-                    </w:rPr>
-                    <w:t>Excellence de la chaîne logistique - Gestion de l'approvisionnement</w:t>
-                  </w:r>
                 </w:p>
               </w:tc>
               <w:tc>
@@ -2978,16 +2903,6 @@
                       <w:szCs w:val="18"/>
                     </w:rPr>
                   </w:pPr>
-                  <w:r>
-                    <w:rPr>
-                      <w:rFonts w:ascii="Arial" w:hAnsi="Arial" w:cs="Arial"/>
-                      <w:noProof/>
-                      <w:color w:val="464B69"/>
-                      <w:sz w:val="18"/>
-                      <w:szCs w:val="18"/>
-                    </w:rPr>
-                    <w:t>Qualifié</w:t>
-                  </w:r>
                 </w:p>
               </w:tc>
             </w:tr>
@@ -3013,17 +2928,6 @@
                       <w:lang w:val="fr-CA"/>
                     </w:rPr>
                   </w:pPr>
-                  <w:r>
-                    <w:rPr>
-                      <w:rFonts w:ascii="Arial" w:hAnsi="Arial" w:cs="Arial"/>
-                      <w:noProof/>
-                      <w:color w:val="464669"/>
-                      <w:sz w:val="18"/>
-                      <w:szCs w:val="20"/>
-                      <w:lang w:val="fr-CA"/>
-                    </w:rPr>
-                    <w:t>Optimisation &amp; opérations du manufacturing - Installation et mise en service des moyens industriels</w:t>
-                  </w:r>
                 </w:p>
               </w:tc>
               <w:tc>
@@ -3046,16 +2950,6 @@
                       <w:szCs w:val="18"/>
                     </w:rPr>
                   </w:pPr>
-                  <w:r>
-                    <w:rPr>
-                      <w:rFonts w:ascii="Arial" w:hAnsi="Arial" w:cs="Arial"/>
-                      <w:noProof/>
-                      <w:color w:val="464B69"/>
-                      <w:sz w:val="18"/>
-                      <w:szCs w:val="18"/>
-                    </w:rPr>
-                    <w:t>Qualifié</w:t>
-                  </w:r>
                 </w:p>
               </w:tc>
             </w:tr>
@@ -3081,17 +2975,6 @@
                       <w:lang w:val="fr-CA"/>
                     </w:rPr>
                   </w:pPr>
-                  <w:r>
-                    <w:rPr>
-                      <w:rFonts w:ascii="Arial" w:hAnsi="Arial" w:cs="Arial"/>
-                      <w:noProof/>
-                      <w:color w:val="464669"/>
-                      <w:sz w:val="18"/>
-                      <w:szCs w:val="20"/>
-                      <w:lang w:val="fr-CA"/>
-                    </w:rPr>
-                    <w:t>Systèmes intelligents - Conception détaillée et développement des applications</w:t>
-                  </w:r>
                 </w:p>
               </w:tc>
               <w:tc>
@@ -3114,16 +2997,6 @@
                       <w:szCs w:val="18"/>
                     </w:rPr>
                   </w:pPr>
-                  <w:r>
-                    <w:rPr>
-                      <w:rFonts w:ascii="Arial" w:hAnsi="Arial" w:cs="Arial"/>
-                      <w:noProof/>
-                      <w:color w:val="464B69"/>
-                      <w:sz w:val="18"/>
-                      <w:szCs w:val="18"/>
-                    </w:rPr>
-                    <w:t>Qualifié</w:t>
-                  </w:r>
                 </w:p>
               </w:tc>
             </w:tr>
@@ -3149,17 +3022,6 @@
                       <w:lang w:val="fr-CA"/>
                     </w:rPr>
                   </w:pPr>
-                  <w:r>
-                    <w:rPr>
-                      <w:rFonts w:ascii="Arial" w:hAnsi="Arial" w:cs="Arial"/>
-                      <w:noProof/>
-                      <w:color w:val="464669"/>
-                      <w:sz w:val="18"/>
-                      <w:szCs w:val="20"/>
-                      <w:lang w:val="fr-CA"/>
-                    </w:rPr>
-                    <w:t>Systèmes intelligents - Développement logiciel basé sur les modèles</w:t>
-                  </w:r>
                 </w:p>
               </w:tc>
               <w:tc>
@@ -3182,16 +3044,6 @@
                       <w:szCs w:val="18"/>
                     </w:rPr>
                   </w:pPr>
-                  <w:r>
-                    <w:rPr>
-                      <w:rFonts w:ascii="Arial" w:hAnsi="Arial" w:cs="Arial"/>
-                      <w:noProof/>
-                      <w:color w:val="464B69"/>
-                      <w:sz w:val="18"/>
-                      <w:szCs w:val="18"/>
-                    </w:rPr>
-                    <w:t>Qualifié</w:t>
-                  </w:r>
                 </w:p>
               </w:tc>
             </w:tr>
@@ -3217,17 +3069,6 @@
                       <w:lang w:val="fr-CA"/>
                     </w:rPr>
                   </w:pPr>
-                  <w:r>
-                    <w:rPr>
-                      <w:rFonts w:ascii="Arial" w:hAnsi="Arial" w:cs="Arial"/>
-                      <w:noProof/>
-                      <w:color w:val="464669"/>
-                      <w:sz w:val="18"/>
-                      <w:szCs w:val="20"/>
-                      <w:lang w:val="fr-CA"/>
-                    </w:rPr>
-                    <w:t>Optimisation &amp; opérations du manufacturing - Maintenance</w:t>
-                  </w:r>
                 </w:p>
               </w:tc>
               <w:tc>
@@ -3250,16 +3091,6 @@
                       <w:szCs w:val="18"/>
                     </w:rPr>
                   </w:pPr>
-                  <w:r>
-                    <w:rPr>
-                      <w:rFonts w:ascii="Arial" w:hAnsi="Arial" w:cs="Arial"/>
-                      <w:noProof/>
-                      <w:color w:val="464B69"/>
-                      <w:sz w:val="18"/>
-                      <w:szCs w:val="18"/>
-                    </w:rPr>
-                    <w:t>Qualifié</w:t>
-                  </w:r>
                 </w:p>
               </w:tc>
             </w:tr>
@@ -3638,6 +3469,61 @@
                             <w:sz w:val="18"/>
                             <w:szCs w:val="20"/>
                           </w:rPr>
+                          <w:t>Qualifié</w:t>
+                        </w:r>
+                      </w:p>
+                    </w:tc>
+                  </w:tr>
+                  <w:tr>
+                    <w:trPr>
+                      <w:trHeight w:val="162"/>
+                    </w:trPr>
+                    <w:tc>
+                      <w:tcPr>
+                        <w:tcW w:w="7230" w:type="dxa"/>
+                      </w:tcPr>
+                      <w:p>
+                        <w:pPr>
+                          <w:ind w:left="708"/>
+                          <w:rPr>
+                            <w:lang w:val="en-US" w:eastAsia="pt-PT"/>
+                          </w:rPr>
+                        </w:pPr>
+                        <w:r>
+                          <w:rPr>
+                            <w:rFonts w:ascii="Arial" w:hAnsi="Arial" w:cs="Arial"/>
+                            <w:noProof/>
+                            <w:color w:val="464669"/>
+                            <w:sz w:val="18"/>
+                            <w:szCs w:val="20"/>
+                          </w:rPr>
+                          <w:t>Excel</w:t>
+                        </w:r>
+                      </w:p>
+                    </w:tc>
+                    <w:tc>
+                      <w:tcPr>
+                        <w:tcW w:w="2834" w:type="dxa"/>
+                      </w:tcPr>
+                      <w:p>
+                        <w:pPr>
+                          <w:jc w:val="center"/>
+                          <w:rPr>
+                            <w:rFonts w:ascii="Arial" w:hAnsi="Arial" w:cs="Arial"/>
+                            <w:noProof/>
+                            <w:color w:val="464669"/>
+                            <w:sz w:val="18"/>
+                            <w:szCs w:val="20"/>
+                          </w:rPr>
+                        </w:pPr>
+                        <w:r>
+                          <w:rPr>
+                            <w:rFonts w:ascii="Arial" w:hAnsi="Arial" w:cs="Arial"/>
+                            <w:noProof/>
+                            <w:color w:val="464669"/>
+                            <w:sz w:val="18"/>
+                            <w:szCs w:val="20"/>
+                          </w:rPr>
                           <w:t>Expérimenté</w:t>
                         </w:r>
                       </w:p>
@@ -3655,18 +3541,32 @@
                         <w:pPr>
                           <w:ind w:left="708"/>
                           <w:rPr>
-                            <w:lang w:val="en-US" w:eastAsia="pt-PT"/>
-                          </w:rPr>
-                        </w:pPr>
-                        <w:r>
-                          <w:rPr>
                             <w:rFonts w:ascii="Arial" w:hAnsi="Arial" w:cs="Arial"/>
                             <w:noProof/>
                             <w:color w:val="464669"/>
                             <w:sz w:val="18"/>
                             <w:szCs w:val="20"/>
                           </w:rPr>
-                          <w:t>Enovia/Matrix One</w:t>
+                        </w:pPr>
+                        <w:r>
+                          <w:rPr>
+                            <w:rFonts w:ascii="Arial" w:hAnsi="Arial" w:cs="Arial"/>
+                            <w:noProof/>
+                            <w:color w:val="464669"/>
+                            <w:sz w:val="18"/>
+                            <w:szCs w:val="20"/>
+                          </w:rPr>
+                          <w:t>Java</w:t>
+                        </w:r>
+                        <w:r>
+                          <w:rPr>
+                            <w:rFonts w:ascii="Arial" w:hAnsi="Arial" w:cs="Arial"/>
+                            <w:noProof/>
+                            <w:color w:val="464669"/>
+                            <w:sz w:val="18"/>
+                            <w:szCs w:val="20"/>
+                          </w:rPr>
+                          <w:t>/J2EE/JEE6</w:t>
                         </w:r>
                       </w:p>
                     </w:tc>
@@ -3715,13 +3615,9 @@
                         </w:pPr>
                         <w:r>
                           <w:rPr>
-                            <w:rFonts w:ascii="Arial" w:hAnsi="Arial" w:cs="Arial"/>
-                            <w:noProof/>
-                            <w:color w:val="464669"/>
-                            <w:sz w:val="18"/>
-                            <w:szCs w:val="20"/>
-                          </w:rPr>
-                          <w:t>Excel</w:t>
+                            <w:lang w:val="en-US" w:eastAsia="pt-PT"/>
+                          </w:rPr>
+                          <w:t>Perl</w:t>
                         </w:r>
                       </w:p>
                     </w:tc>
@@ -3770,13 +3666,276 @@
                         </w:pPr>
                         <w:r>
                           <w:rPr>
+                            <w:lang w:val="en-US" w:eastAsia="pt-PT"/>
+                          </w:rPr>
+                          <w:t>Python</w:t>
+                        </w:r>
+                      </w:p>
+                    </w:tc>
+                    <w:tc>
+                      <w:tcPr>
+                        <w:tcW w:w="2834" w:type="dxa"/>
+                      </w:tcPr>
+                      <w:p>
+                        <w:pPr>
+                          <w:jc w:val="center"/>
+                          <w:rPr>
                             <w:rFonts w:ascii="Arial" w:hAnsi="Arial" w:cs="Arial"/>
                             <w:noProof/>
                             <w:color w:val="464669"/>
                             <w:sz w:val="18"/>
                             <w:szCs w:val="20"/>
                           </w:rPr>
-                          <w:t>Powerpoint</w:t>
+                        </w:pPr>
+                        <w:r>
+                          <w:rPr>
+                            <w:rFonts w:ascii="Arial" w:hAnsi="Arial" w:cs="Arial"/>
+                            <w:noProof/>
+                            <w:color w:val="464669"/>
+                            <w:sz w:val="18"/>
+                            <w:szCs w:val="20"/>
+                          </w:rPr>
+                          <w:t>Qualifié</w:t>
+                        </w:r>
+                      </w:p>
+                    </w:tc>
+                  </w:tr>
+                  <w:tr>
+                    <w:trPr>
+                      <w:trHeight w:val="162"/>
+                    </w:trPr>
+                    <w:tc>
+                      <w:tcPr>
+                        <w:tcW w:w="7230" w:type="dxa"/>
+                      </w:tcPr>
+                      <w:p>
+                        <w:pPr>
+                          <w:ind w:left="708"/>
+                          <w:rPr>
+                            <w:lang w:val="en-US" w:eastAsia="pt-PT"/>
+                          </w:rPr>
+                        </w:pPr>
+                        <w:r>
+                          <w:rPr>
+                            <w:lang w:val="en-US" w:eastAsia="pt-PT"/>
+                          </w:rPr>
+                          <w:t>NodeJS</w:t>
+                        </w:r>
+                      </w:p>
+                    </w:tc>
+                    <w:tc>
+                      <w:tcPr>
+                        <w:tcW w:w="2834" w:type="dxa"/>
+                      </w:tcPr>
+                      <w:p>
+                        <w:pPr>
+                          <w:jc w:val="center"/>
+                          <w:rPr>
+                            <w:rFonts w:ascii="Arial" w:hAnsi="Arial" w:cs="Arial"/>
+                            <w:noProof/>
+                            <w:color w:val="464669"/>
+                            <w:sz w:val="18"/>
+                            <w:szCs w:val="20"/>
+                          </w:rPr>
+                        </w:pPr>
+                        <w:r>
+                          <w:rPr>
+                            <w:rFonts w:ascii="Arial" w:hAnsi="Arial" w:cs="Arial"/>
+                            <w:noProof/>
+                            <w:color w:val="464669"/>
+                            <w:sz w:val="18"/>
+                            <w:szCs w:val="20"/>
+                          </w:rPr>
+                          <w:t>Qualifié</w:t>
+                        </w:r>
+                      </w:p>
+                    </w:tc>
+                  </w:tr>
+                  <w:tr>
+                    <w:trPr>
+                      <w:trHeight w:val="162"/>
+                    </w:trPr>
+                    <w:tc>
+                      <w:tcPr>
+                        <w:tcW w:w="7230" w:type="dxa"/>
+                      </w:tcPr>
+                      <w:p>
+                        <w:pPr>
+                          <w:ind w:left="708"/>
+                          <w:rPr>
+                            <w:lang w:val="en-US" w:eastAsia="pt-PT"/>
+                          </w:rPr>
+                        </w:pPr>
+                        <w:r>
+                          <w:rPr>
+                            <w:rFonts w:ascii="Arial" w:hAnsi="Arial" w:cs="Arial"/>
+                            <w:noProof/>
+                            <w:color w:val="464669"/>
+                            <w:sz w:val="18"/>
+                            <w:szCs w:val="20"/>
+                          </w:rPr>
+                          <w:t>C</w:t>
+                        </w:r>
+                      </w:p>
+                    </w:tc>
+                    <w:tc>
+                      <w:tcPr>
+                        <w:tcW w:w="2834" w:type="dxa"/>
+                      </w:tcPr>
+                      <w:p>
+                        <w:pPr>
+                          <w:jc w:val="center"/>
+                          <w:rPr>
+                            <w:rFonts w:ascii="Arial" w:hAnsi="Arial" w:cs="Arial"/>
+                            <w:noProof/>
+                            <w:color w:val="464669"/>
+                            <w:sz w:val="18"/>
+                            <w:szCs w:val="20"/>
+                          </w:rPr>
+                        </w:pPr>
+                        <w:r>
+                          <w:rPr>
+                            <w:rFonts w:ascii="Arial" w:hAnsi="Arial" w:cs="Arial"/>
+                            <w:noProof/>
+                            <w:color w:val="464669"/>
+                            <w:sz w:val="18"/>
+                            <w:szCs w:val="20"/>
+                          </w:rPr>
+                          <w:t>Qualifié</w:t>
+                        </w:r>
+                      </w:p>
+                    </w:tc>
+                  </w:tr>
+                  <w:tr>
+                    <w:trPr>
+                      <w:trHeight w:val="162"/>
+                    </w:trPr>
+                    <w:tc>
+                      <w:tcPr>
+                        <w:tcW w:w="7230" w:type="dxa"/>
+                      </w:tcPr>
+                      <w:p>
+                        <w:pPr>
+                          <w:ind w:left="708"/>
+                          <w:rPr>
+                            <w:lang w:val="en-US" w:eastAsia="pt-PT"/>
+                          </w:rPr>
+                        </w:pPr>
+                        <w:r>
+                          <w:rPr>
+                            <w:rFonts w:ascii="Arial" w:hAnsi="Arial" w:cs="Arial"/>
+                            <w:noProof/>
+                            <w:color w:val="464669"/>
+                            <w:sz w:val="18"/>
+                            <w:szCs w:val="20"/>
+                          </w:rPr>
+                          <w:t>C++</w:t>
+                        </w:r>
+                      </w:p>
+                    </w:tc>
+                    <w:tc>
+                      <w:tcPr>
+                        <w:tcW w:w="2834" w:type="dxa"/>
+                      </w:tcPr>
+                      <w:p>
+                        <w:pPr>
+                          <w:jc w:val="center"/>
+                          <w:rPr>
+                            <w:rFonts w:ascii="Arial" w:hAnsi="Arial" w:cs="Arial"/>
+                            <w:noProof/>
+                            <w:color w:val="464669"/>
+                            <w:sz w:val="18"/>
+                            <w:szCs w:val="20"/>
+                          </w:rPr>
+                        </w:pPr>
+                        <w:r>
+                          <w:rPr>
+                            <w:rFonts w:ascii="Arial" w:hAnsi="Arial" w:cs="Arial"/>
+                            <w:noProof/>
+                            <w:color w:val="464669"/>
+                            <w:sz w:val="18"/>
+                            <w:szCs w:val="20"/>
+                          </w:rPr>
+                          <w:t>Qualifié</w:t>
+                        </w:r>
+                      </w:p>
+                    </w:tc>
+                  </w:tr>
+                  <w:tr>
+                    <w:trPr>
+                      <w:trHeight w:val="162"/>
+                    </w:trPr>
+                    <w:tc>
+                      <w:tcPr>
+                        <w:tcW w:w="7230" w:type="dxa"/>
+                      </w:tcPr>
+                      <w:p>
+                        <w:pPr>
+                          <w:ind w:left="708"/>
+                          <w:rPr>
+                            <w:lang w:val="en-US" w:eastAsia="pt-PT"/>
+                          </w:rPr>
+                        </w:pPr>
+                        <w:r>
+                          <w:rPr>
+                            <w:lang w:val="en-US" w:eastAsia="pt-PT"/>
+                          </w:rPr>
+                          <w:t>Maven</w:t>
+                        </w:r>
+                      </w:p>
+                    </w:tc>
+                    <w:tc>
+                      <w:tcPr>
+                        <w:tcW w:w="2834" w:type="dxa"/>
+                      </w:tcPr>
+                      <w:p>
+                        <w:pPr>
+                          <w:jc w:val="center"/>
+                          <w:rPr>
+                            <w:rFonts w:ascii="Arial" w:hAnsi="Arial" w:cs="Arial"/>
+                            <w:noProof/>
+                            <w:color w:val="464669"/>
+                            <w:sz w:val="18"/>
+                            <w:szCs w:val="20"/>
+                          </w:rPr>
+                        </w:pPr>
+                        <w:r>
+                          <w:rPr>
+                            <w:rFonts w:ascii="Arial" w:hAnsi="Arial" w:cs="Arial"/>
+                            <w:noProof/>
+                            <w:color w:val="464669"/>
+                            <w:sz w:val="18"/>
+                            <w:szCs w:val="20"/>
+                          </w:rPr>
+                          <w:t>Qualifié</w:t>
+                        </w:r>
+                      </w:p>
+                    </w:tc>
+                  </w:tr>
+                  <w:tr>
+                    <w:trPr>
+                      <w:trHeight w:val="162"/>
+                    </w:trPr>
+                    <w:tc>
+                      <w:tcPr>
+                        <w:tcW w:w="7230" w:type="dxa"/>
+                      </w:tcPr>
+                      <w:p>
+                        <w:pPr>
+                          <w:ind w:left="708"/>
+                          <w:rPr>
+                            <w:lang w:val="en-US" w:eastAsia="pt-PT"/>
+                          </w:rPr>
+                        </w:pPr>
+                        <w:r>
+                          <w:rPr>
+                            <w:rFonts w:ascii="Arial" w:hAnsi="Arial" w:cs="Arial"/>
+                            <w:noProof/>
+                            <w:color w:val="464669"/>
+                            <w:sz w:val="18"/>
+                            <w:szCs w:val="20"/>
+                          </w:rPr>
+                          <w:t>ksh</w:t>
                         </w:r>
                       </w:p>
                     </w:tc>
@@ -3826,12 +3985,13 @@
                         <w:r>
                           <w:rPr>
                             <w:rFonts w:ascii="Arial" w:hAnsi="Arial" w:cs="Arial"/>
+                            <w:b/>
                             <w:noProof/>
                             <w:color w:val="464669"/>
                             <w:sz w:val="18"/>
                             <w:szCs w:val="20"/>
                           </w:rPr>
-                          <w:t>Microsoft Sharepoint</w:t>
+                          <w:t>Produits &amp; Services</w:t>
                         </w:r>
                       </w:p>
                     </w:tc>
@@ -3850,16 +4010,6 @@
                             <w:szCs w:val="20"/>
                           </w:rPr>
                         </w:pPr>
-                        <w:r>
-                          <w:rPr>
-                            <w:rFonts w:ascii="Arial" w:hAnsi="Arial" w:cs="Arial"/>
-                            <w:noProof/>
-                            <w:color w:val="464669"/>
-                            <w:sz w:val="18"/>
-                            <w:szCs w:val="20"/>
-                          </w:rPr>
-                          <w:t>Qualifié</w:t>
-                        </w:r>
                       </w:p>
                     </w:tc>
                   </w:tr>
@@ -3878,16 +4028,6 @@
                             <w:lang w:val="en-US" w:eastAsia="pt-PT"/>
                           </w:rPr>
                         </w:pPr>
-                        <w:r>
-                          <w:rPr>
-                            <w:rFonts w:ascii="Arial" w:hAnsi="Arial" w:cs="Arial"/>
-                            <w:noProof/>
-                            <w:color w:val="464669"/>
-                            <w:sz w:val="18"/>
-                            <w:szCs w:val="20"/>
-                          </w:rPr>
-                          <w:t>BPMN</w:t>
-                        </w:r>
                       </w:p>
                     </w:tc>
                     <w:tc>
@@ -3905,16 +4045,6 @@
                             <w:szCs w:val="20"/>
                           </w:rPr>
                         </w:pPr>
-                        <w:r>
-                          <w:rPr>
-                            <w:rFonts w:ascii="Arial" w:hAnsi="Arial" w:cs="Arial"/>
-                            <w:noProof/>
-                            <w:color w:val="464669"/>
-                            <w:sz w:val="18"/>
-                            <w:szCs w:val="20"/>
-                          </w:rPr>
-                          <w:t>Expérimenté</w:t>
-                        </w:r>
                       </w:p>
                     </w:tc>
                   </w:tr>
@@ -3928,21 +4058,11 @@
                       </w:tcPr>
                       <w:p>
                         <w:pPr>
-                          <w:ind w:left="708"/>
+                          <w:ind w:left="-105"/>
                           <w:rPr>
                             <w:lang w:val="en-US" w:eastAsia="pt-PT"/>
                           </w:rPr>
                         </w:pPr>
-                        <w:r>
-                          <w:rPr>
-                            <w:rFonts w:ascii="Arial" w:hAnsi="Arial" w:cs="Arial"/>
-                            <w:noProof/>
-                            <w:color w:val="464669"/>
-                            <w:sz w:val="18"/>
-                            <w:szCs w:val="20"/>
-                          </w:rPr>
-                          <w:t>MS-Visio</w:t>
-                        </w:r>
                       </w:p>
                     </w:tc>
                     <w:tc>
@@ -3960,401 +4080,6 @@
                             <w:szCs w:val="20"/>
                           </w:rPr>
                         </w:pPr>
-                        <w:r>
-                          <w:rPr>
-                            <w:rFonts w:ascii="Arial" w:hAnsi="Arial" w:cs="Arial"/>
-                            <w:noProof/>
-                            <w:color w:val="464669"/>
-                            <w:sz w:val="18"/>
-                            <w:szCs w:val="20"/>
-                          </w:rPr>
-                          <w:t>Expérimenté</w:t>
-                        </w:r>
-                      </w:p>
-                    </w:tc>
-                  </w:tr>
-                  <w:tr>
-                    <w:trPr>
-                      <w:trHeight w:val="162"/>
-                    </w:trPr>
-                    <w:tc>
-                      <w:tcPr>
-                        <w:tcW w:w="7230" w:type="dxa"/>
-                      </w:tcPr>
-                      <w:p>
-                        <w:pPr>
-                          <w:ind w:left="708"/>
-                          <w:rPr>
-                            <w:lang w:val="en-US" w:eastAsia="pt-PT"/>
-                          </w:rPr>
-                        </w:pPr>
-                        <w:r>
-                          <w:rPr>
-                            <w:rFonts w:ascii="Arial" w:hAnsi="Arial" w:cs="Arial"/>
-                            <w:noProof/>
-                            <w:color w:val="464669"/>
-                            <w:sz w:val="18"/>
-                            <w:szCs w:val="20"/>
-                          </w:rPr>
-                          <w:t>C</w:t>
-                        </w:r>
-                      </w:p>
-                    </w:tc>
-                    <w:tc>
-                      <w:tcPr>
-                        <w:tcW w:w="2834" w:type="dxa"/>
-                      </w:tcPr>
-                      <w:p>
-                        <w:pPr>
-                          <w:jc w:val="center"/>
-                          <w:rPr>
-                            <w:rFonts w:ascii="Arial" w:hAnsi="Arial" w:cs="Arial"/>
-                            <w:noProof/>
-                            <w:color w:val="464669"/>
-                            <w:sz w:val="18"/>
-                            <w:szCs w:val="20"/>
-                          </w:rPr>
-                        </w:pPr>
-                        <w:r>
-                          <w:rPr>
-                            <w:rFonts w:ascii="Arial" w:hAnsi="Arial" w:cs="Arial"/>
-                            <w:noProof/>
-                            <w:color w:val="464669"/>
-                            <w:sz w:val="18"/>
-                            <w:szCs w:val="20"/>
-                          </w:rPr>
-                          <w:t>Qualifié</w:t>
-                        </w:r>
-                      </w:p>
-                    </w:tc>
-                  </w:tr>
-                  <w:tr>
-                    <w:trPr>
-                      <w:trHeight w:val="162"/>
-                    </w:trPr>
-                    <w:tc>
-                      <w:tcPr>
-                        <w:tcW w:w="7230" w:type="dxa"/>
-                      </w:tcPr>
-                      <w:p>
-                        <w:pPr>
-                          <w:ind w:left="708"/>
-                          <w:rPr>
-                            <w:lang w:val="en-US" w:eastAsia="pt-PT"/>
-                          </w:rPr>
-                        </w:pPr>
-                        <w:r>
-                          <w:rPr>
-                            <w:rFonts w:ascii="Arial" w:hAnsi="Arial" w:cs="Arial"/>
-                            <w:noProof/>
-                            <w:color w:val="464669"/>
-                            <w:sz w:val="18"/>
-                            <w:szCs w:val="20"/>
-                          </w:rPr>
-                          <w:t>C++</w:t>
-                        </w:r>
-                      </w:p>
-                    </w:tc>
-                    <w:tc>
-                      <w:tcPr>
-                        <w:tcW w:w="2834" w:type="dxa"/>
-                      </w:tcPr>
-                      <w:p>
-                        <w:pPr>
-                          <w:jc w:val="center"/>
-                          <w:rPr>
-                            <w:rFonts w:ascii="Arial" w:hAnsi="Arial" w:cs="Arial"/>
-                            <w:noProof/>
-                            <w:color w:val="464669"/>
-                            <w:sz w:val="18"/>
-                            <w:szCs w:val="20"/>
-                          </w:rPr>
-                        </w:pPr>
-                        <w:r>
-                          <w:rPr>
-                            <w:rFonts w:ascii="Arial" w:hAnsi="Arial" w:cs="Arial"/>
-                            <w:noProof/>
-                            <w:color w:val="464669"/>
-                            <w:sz w:val="18"/>
-                            <w:szCs w:val="20"/>
-                          </w:rPr>
-                          <w:t>Qualifié</w:t>
-                        </w:r>
-                      </w:p>
-                    </w:tc>
-                  </w:tr>
-                  <w:tr>
-                    <w:trPr>
-                      <w:trHeight w:val="162"/>
-                    </w:trPr>
-                    <w:tc>
-                      <w:tcPr>
-                        <w:tcW w:w="7230" w:type="dxa"/>
-                      </w:tcPr>
-                      <w:p>
-                        <w:pPr>
-                          <w:ind w:left="708"/>
-                          <w:rPr>
-                            <w:lang w:val="en-US" w:eastAsia="pt-PT"/>
-                          </w:rPr>
-                        </w:pPr>
-                        <w:r>
-                          <w:rPr>
-                            <w:rFonts w:ascii="Arial" w:hAnsi="Arial" w:cs="Arial"/>
-                            <w:noProof/>
-                            <w:color w:val="464669"/>
-                            <w:sz w:val="18"/>
-                            <w:szCs w:val="20"/>
-                          </w:rPr>
-                          <w:t>In'Touch</w:t>
-                        </w:r>
-                      </w:p>
-                    </w:tc>
-                    <w:tc>
-                      <w:tcPr>
-                        <w:tcW w:w="2834" w:type="dxa"/>
-                      </w:tcPr>
-                      <w:p>
-                        <w:pPr>
-                          <w:jc w:val="center"/>
-                          <w:rPr>
-                            <w:rFonts w:ascii="Arial" w:hAnsi="Arial" w:cs="Arial"/>
-                            <w:noProof/>
-                            <w:color w:val="464669"/>
-                            <w:sz w:val="18"/>
-                            <w:szCs w:val="20"/>
-                          </w:rPr>
-                        </w:pPr>
-                        <w:r>
-                          <w:rPr>
-                            <w:rFonts w:ascii="Arial" w:hAnsi="Arial" w:cs="Arial"/>
-                            <w:noProof/>
-                            <w:color w:val="464669"/>
-                            <w:sz w:val="18"/>
-                            <w:szCs w:val="20"/>
-                          </w:rPr>
-                          <w:t>Qualifié</w:t>
-                        </w:r>
-                      </w:p>
-                    </w:tc>
-                  </w:tr>
-                  <w:tr>
-                    <w:trPr>
-                      <w:trHeight w:val="162"/>
-                    </w:trPr>
-                    <w:tc>
-                      <w:tcPr>
-                        <w:tcW w:w="7230" w:type="dxa"/>
-                      </w:tcPr>
-                      <w:p>
-                        <w:pPr>
-                          <w:ind w:left="708"/>
-                          <w:rPr>
-                            <w:lang w:val="en-US" w:eastAsia="pt-PT"/>
-                          </w:rPr>
-                        </w:pPr>
-                        <w:r>
-                          <w:rPr>
-                            <w:rFonts w:ascii="Arial" w:hAnsi="Arial" w:cs="Arial"/>
-                            <w:noProof/>
-                            <w:color w:val="464669"/>
-                            <w:sz w:val="18"/>
-                            <w:szCs w:val="20"/>
-                          </w:rPr>
-                          <w:t>ksh</w:t>
-                        </w:r>
-                      </w:p>
-                    </w:tc>
-                    <w:tc>
-                      <w:tcPr>
-                        <w:tcW w:w="2834" w:type="dxa"/>
-                      </w:tcPr>
-                      <w:p>
-                        <w:pPr>
-                          <w:jc w:val="center"/>
-                          <w:rPr>
-                            <w:rFonts w:ascii="Arial" w:hAnsi="Arial" w:cs="Arial"/>
-                            <w:noProof/>
-                            <w:color w:val="464669"/>
-                            <w:sz w:val="18"/>
-                            <w:szCs w:val="20"/>
-                          </w:rPr>
-                        </w:pPr>
-                        <w:r>
-                          <w:rPr>
-                            <w:rFonts w:ascii="Arial" w:hAnsi="Arial" w:cs="Arial"/>
-                            <w:noProof/>
-                            <w:color w:val="464669"/>
-                            <w:sz w:val="18"/>
-                            <w:szCs w:val="20"/>
-                          </w:rPr>
-                          <w:t>Qualifié</w:t>
-                        </w:r>
-                      </w:p>
-                    </w:tc>
-                  </w:tr>
-                  <w:tr>
-                    <w:trPr>
-                      <w:trHeight w:val="162"/>
-                    </w:trPr>
-                    <w:tc>
-                      <w:tcPr>
-                        <w:tcW w:w="7230" w:type="dxa"/>
-                      </w:tcPr>
-                      <w:p>
-                        <w:pPr>
-                          <w:ind w:left="708"/>
-                          <w:rPr>
-                            <w:lang w:val="en-US" w:eastAsia="pt-PT"/>
-                          </w:rPr>
-                        </w:pPr>
-                        <w:r>
-                          <w:rPr>
-                            <w:rFonts w:ascii="Arial" w:hAnsi="Arial" w:cs="Arial"/>
-                            <w:noProof/>
-                            <w:color w:val="464669"/>
-                            <w:sz w:val="18"/>
-                            <w:szCs w:val="20"/>
-                          </w:rPr>
-                          <w:t>LEX</w:t>
-                        </w:r>
-                      </w:p>
-                    </w:tc>
-                    <w:tc>
-                      <w:tcPr>
-                        <w:tcW w:w="2834" w:type="dxa"/>
-                      </w:tcPr>
-                      <w:p>
-                        <w:pPr>
-                          <w:jc w:val="center"/>
-                          <w:rPr>
-                            <w:rFonts w:ascii="Arial" w:hAnsi="Arial" w:cs="Arial"/>
-                            <w:noProof/>
-                            <w:color w:val="464669"/>
-                            <w:sz w:val="18"/>
-                            <w:szCs w:val="20"/>
-                          </w:rPr>
-                        </w:pPr>
-                        <w:r>
-                          <w:rPr>
-                            <w:rFonts w:ascii="Arial" w:hAnsi="Arial" w:cs="Arial"/>
-                            <w:noProof/>
-                            <w:color w:val="464669"/>
-                            <w:sz w:val="18"/>
-                            <w:szCs w:val="20"/>
-                          </w:rPr>
-                          <w:t>Qualifié</w:t>
-                        </w:r>
-                      </w:p>
-                    </w:tc>
-                  </w:tr>
-                  <w:tr>
-                    <w:trPr>
-                      <w:trHeight w:val="162"/>
-                    </w:trPr>
-                    <w:tc>
-                      <w:tcPr>
-                        <w:tcW w:w="7230" w:type="dxa"/>
-                      </w:tcPr>
-                      <w:p>
-                        <w:pPr>
-                          <w:ind w:left="708"/>
-                          <w:rPr>
-                            <w:lang w:val="en-US" w:eastAsia="pt-PT"/>
-                          </w:rPr>
-                        </w:pPr>
-                        <w:r>
-                          <w:rPr>
-                            <w:rFonts w:ascii="Arial" w:hAnsi="Arial" w:cs="Arial"/>
-                            <w:noProof/>
-                            <w:color w:val="464669"/>
-                            <w:sz w:val="18"/>
-                            <w:szCs w:val="20"/>
-                          </w:rPr>
-                          <w:t>X11-Motif</w:t>
-                        </w:r>
-                      </w:p>
-                    </w:tc>
-                    <w:tc>
-                      <w:tcPr>
-                        <w:tcW w:w="2834" w:type="dxa"/>
-                      </w:tcPr>
-                      <w:p>
-                        <w:pPr>
-                          <w:jc w:val="center"/>
-                          <w:rPr>
-                            <w:rFonts w:ascii="Arial" w:hAnsi="Arial" w:cs="Arial"/>
-                            <w:noProof/>
-                            <w:color w:val="464669"/>
-                            <w:sz w:val="18"/>
-                            <w:szCs w:val="20"/>
-                          </w:rPr>
-                        </w:pPr>
-                        <w:r>
-                          <w:rPr>
-                            <w:rFonts w:ascii="Arial" w:hAnsi="Arial" w:cs="Arial"/>
-                            <w:noProof/>
-                            <w:color w:val="464669"/>
-                            <w:sz w:val="18"/>
-                            <w:szCs w:val="20"/>
-                          </w:rPr>
-                          <w:t>Qualifié</w:t>
-                        </w:r>
-                      </w:p>
-                    </w:tc>
-                  </w:tr>
-                  <w:tr>
-                    <w:trPr>
-                      <w:trHeight w:val="162"/>
-                    </w:trPr>
-                    <w:tc>
-                      <w:tcPr>
-                        <w:tcW w:w="7230" w:type="dxa"/>
-                      </w:tcPr>
-                      <w:p>
-                        <w:pPr>
-                          <w:ind w:left="708"/>
-                          <w:rPr>
-                            <w:lang w:val="en-US" w:eastAsia="pt-PT"/>
-                          </w:rPr>
-                        </w:pPr>
-                        <w:r>
-                          <w:rPr>
-                            <w:rFonts w:ascii="Arial" w:hAnsi="Arial" w:cs="Arial"/>
-                            <w:noProof/>
-                            <w:color w:val="464669"/>
-                            <w:sz w:val="18"/>
-                            <w:szCs w:val="20"/>
-                          </w:rPr>
-                          <w:t>YACC</w:t>
-                        </w:r>
-                      </w:p>
-                    </w:tc>
-                    <w:tc>
-                      <w:tcPr>
-                        <w:tcW w:w="2834" w:type="dxa"/>
-                      </w:tcPr>
-                      <w:p>
-                        <w:pPr>
-                          <w:jc w:val="center"/>
-                          <w:rPr>
-                            <w:rFonts w:ascii="Arial" w:hAnsi="Arial" w:cs="Arial"/>
-                            <w:noProof/>
-                            <w:color w:val="464669"/>
-                            <w:sz w:val="18"/>
-                            <w:szCs w:val="20"/>
-                          </w:rPr>
-                        </w:pPr>
-                        <w:r>
-                          <w:rPr>
-                            <w:rFonts w:ascii="Arial" w:hAnsi="Arial" w:cs="Arial"/>
-                            <w:noProof/>
-                            <w:color w:val="464669"/>
-                            <w:sz w:val="18"/>
-                            <w:szCs w:val="20"/>
-                          </w:rPr>
-                          <w:t>Qualifié</w:t>
-                        </w:r>
                       </w:p>
                     </w:tc>
                   </w:tr>
@@ -4392,7 +4117,7 @@
                       <w:sz w:val="18"/>
                       <w:szCs w:val="20"/>
                     </w:rPr>
-                    <w:t>Spécialités</w:t>
+                    <w:t>Produits &amp; Services</w:t>
                   </w:r>
                 </w:p>
               </w:tc>
@@ -4449,7 +4174,132 @@
                             <w:sz w:val="18"/>
                             <w:szCs w:val="20"/>
                           </w:rPr>
-                          <w:t>Reporting</w:t>
+                          <w:t>Enseignement</w:t>
+                        </w:r>
+                      </w:p>
+                    </w:tc>
+                    <w:tc>
+                      <w:tcPr>
+                        <w:tcW w:w="2834" w:type="dxa"/>
+                      </w:tcPr>
+                      <w:p>
+                        <w:pPr>
+                          <w:jc w:val="center"/>
+                          <w:rPr>
+                            <w:rFonts w:ascii="Arial" w:hAnsi="Arial" w:cs="Arial"/>
+                            <w:noProof/>
+                            <w:color w:val="464669"/>
+                            <w:sz w:val="18"/>
+                            <w:szCs w:val="20"/>
+                          </w:rPr>
+                        </w:pPr>
+                        <w:r>
+                          <w:rPr>
+                            <w:rFonts w:ascii="Arial" w:hAnsi="Arial" w:cs="Arial"/>
+                            <w:noProof/>
+                            <w:color w:val="464669"/>
+                            <w:sz w:val="18"/>
+                            <w:szCs w:val="20"/>
+                          </w:rPr>
+                          <w:t>Débutant</w:t>
+                        </w:r>
+                      </w:p>
+                    </w:tc>
+                  </w:tr>
+                  <w:tr>
+                    <w:trPr>
+                      <w:trHeight w:val="162"/>
+                    </w:trPr>
+                    <w:tc>
+                      <w:tcPr>
+                        <w:tcW w:w="7230" w:type="dxa"/>
+                      </w:tcPr>
+                      <w:p>
+                        <w:pPr>
+                          <w:ind w:left="708"/>
+                          <w:rPr>
+                            <w:lang w:val="en-US" w:eastAsia="pt-PT"/>
+                          </w:rPr>
+                        </w:pPr>
+                      </w:p>
+                    </w:tc>
+                    <w:tc>
+                      <w:tcPr>
+                        <w:tcW w:w="2834" w:type="dxa"/>
+                      </w:tcPr>
+                      <w:p>
+                        <w:pPr>
+                          <w:jc w:val="center"/>
+                          <w:rPr>
+                            <w:rFonts w:ascii="Arial" w:hAnsi="Arial" w:cs="Arial"/>
+                            <w:noProof/>
+                            <w:color w:val="464669"/>
+                            <w:sz w:val="18"/>
+                            <w:szCs w:val="20"/>
+                          </w:rPr>
+                        </w:pPr>
+                      </w:p>
+                    </w:tc>
+                  </w:tr>
+                  <w:tr>
+                    <w:trPr>
+                      <w:trHeight w:val="162"/>
+                    </w:trPr>
+                    <w:tc>
+                      <w:tcPr>
+                        <w:tcW w:w="7230" w:type="dxa"/>
+                      </w:tcPr>
+                      <w:p>
+                        <w:pPr>
+                          <w:ind w:left="708"/>
+                          <w:rPr>
+                            <w:lang w:val="en-US" w:eastAsia="pt-PT"/>
+                          </w:rPr>
+                        </w:pPr>
+                      </w:p>
+                    </w:tc>
+                    <w:tc>
+                      <w:tcPr>
+                        <w:tcW w:w="2834" w:type="dxa"/>
+                      </w:tcPr>
+                      <w:p>
+                        <w:pPr>
+                          <w:jc w:val="center"/>
+                          <w:rPr>
+                            <w:rFonts w:ascii="Arial" w:hAnsi="Arial" w:cs="Arial"/>
+                            <w:noProof/>
+                            <w:color w:val="464669"/>
+                            <w:sz w:val="18"/>
+                            <w:szCs w:val="20"/>
+                          </w:rPr>
+                        </w:pPr>
+                      </w:p>
+                    </w:tc>
+                  </w:tr>
+                  <w:tr>
+                    <w:trPr>
+                      <w:trHeight w:val="162"/>
+                    </w:trPr>
+                    <w:tc>
+                      <w:tcPr>
+                        <w:tcW w:w="7230" w:type="dxa"/>
+                      </w:tcPr>
+                      <w:p>
+                        <w:pPr>
+                          <w:ind w:left="708"/>
+                          <w:rPr>
+                            <w:lang w:val="en-US" w:eastAsia="pt-PT"/>
+                          </w:rPr>
+                        </w:pPr>
+                        <w:r>
+                          <w:rPr>
+                            <w:rFonts w:ascii="Arial" w:hAnsi="Arial" w:cs="Arial"/>
+                            <w:noProof/>
+                            <w:color w:val="464669"/>
+                            <w:sz w:val="18"/>
+                            <w:szCs w:val="20"/>
+                          </w:rPr>
+                          <w:t>Agile</w:t>
                         </w:r>
                       </w:p>
                     </w:tc>
@@ -4493,10 +4343,18 @@
                         <w:pPr>
                           <w:ind w:left="708"/>
                           <w:rPr>
-                            <w:lang w:val="en-US" w:eastAsia="pt-PT"/>
+                            <w:lang w:val="fr-CA" w:eastAsia="pt-PT"/>
                           </w:rPr>
                         </w:pPr>
-                        <w:r>
+                      </w:p>
+                    </w:tc>
+                    <w:tc>
+                      <w:tcPr>
+                        <w:tcW w:w="2834" w:type="dxa"/>
+                      </w:tcPr>
+                      <w:p>
+                        <w:pPr>
+                          <w:jc w:val="center"/>
                           <w:rPr>
                             <w:rFonts w:ascii="Arial" w:hAnsi="Arial" w:cs="Arial"/>
                             <w:noProof/>
@@ -4504,7 +4362,69 @@
                             <w:sz w:val="18"/>
                             <w:szCs w:val="20"/>
                           </w:rPr>
-                          <w:t>Master Data Management</w:t>
+                        </w:pPr>
+                      </w:p>
+                    </w:tc>
+                  </w:tr>
+                  <w:tr>
+                    <w:trPr>
+                      <w:trHeight w:val="162"/>
+                    </w:trPr>
+                    <w:tc>
+                      <w:tcPr>
+                        <w:tcW w:w="7230" w:type="dxa"/>
+                      </w:tcPr>
+                      <w:p>
+                        <w:pPr>
+                          <w:ind w:left="708"/>
+                          <w:rPr>
+                            <w:lang w:val="fr-CA" w:eastAsia="pt-PT"/>
+                          </w:rPr>
+                        </w:pPr>
+                      </w:p>
+                    </w:tc>
+                    <w:tc>
+                      <w:tcPr>
+                        <w:tcW w:w="2834" w:type="dxa"/>
+                      </w:tcPr>
+                      <w:p>
+                        <w:pPr>
+                          <w:jc w:val="center"/>
+                          <w:rPr>
+                            <w:rFonts w:ascii="Arial" w:hAnsi="Arial" w:cs="Arial"/>
+                            <w:noProof/>
+                            <w:color w:val="464669"/>
+                            <w:sz w:val="18"/>
+                            <w:szCs w:val="20"/>
+                          </w:rPr>
+                        </w:pPr>
+                      </w:p>
+                    </w:tc>
+                  </w:tr>
+                  <w:tr>
+                    <w:trPr>
+                      <w:trHeight w:val="162"/>
+                    </w:trPr>
+                    <w:tc>
+                      <w:tcPr>
+                        <w:tcW w:w="7230" w:type="dxa"/>
+                      </w:tcPr>
+                      <w:p>
+                        <w:pPr>
+                          <w:ind w:left="708"/>
+                          <w:rPr>
+                            <w:lang w:val="fr-CA" w:eastAsia="pt-PT"/>
+                          </w:rPr>
+                        </w:pPr>
+                        <w:r>
+                          <w:rPr>
+                            <w:rFonts w:ascii="Arial" w:hAnsi="Arial" w:cs="Arial"/>
+                            <w:noProof/>
+                            <w:color w:val="464669"/>
+                            <w:sz w:val="18"/>
+                            <w:szCs w:val="20"/>
+                          </w:rPr>
+                          <w:t>Mise en Production</w:t>
                         </w:r>
                       </w:p>
                     </w:tc>
@@ -4548,19 +4468,9 @@
                         <w:pPr>
                           <w:ind w:left="708"/>
                           <w:rPr>
-                            <w:lang w:val="en-US" w:eastAsia="pt-PT"/>
+                            <w:lang w:val="fr-CA" w:eastAsia="pt-PT"/>
                           </w:rPr>
                         </w:pPr>
-                        <w:r>
-                          <w:rPr>
-                            <w:rFonts w:ascii="Arial" w:hAnsi="Arial" w:cs="Arial"/>
-                            <w:noProof/>
-                            <w:color w:val="464669"/>
-                            <w:sz w:val="18"/>
-                            <w:szCs w:val="20"/>
-                          </w:rPr>
-                          <w:t>Business Analysis</w:t>
-                        </w:r>
                       </w:p>
                     </w:tc>
                     <w:tc>
@@ -4578,139 +4488,6 @@
                             <w:szCs w:val="20"/>
                           </w:rPr>
                         </w:pPr>
-                        <w:r>
-                          <w:rPr>
-                            <w:rFonts w:ascii="Arial" w:hAnsi="Arial" w:cs="Arial"/>
-                            <w:noProof/>
-                            <w:color w:val="464669"/>
-                            <w:sz w:val="18"/>
-                            <w:szCs w:val="20"/>
-                          </w:rPr>
-                          <w:t>Qualifié</w:t>
-                        </w:r>
-                      </w:p>
-                    </w:tc>
-                  </w:tr>
-                </w:tbl>
-                <w:p>
-                  <w:pPr>
-                    <w:rPr>
-                      <w:lang w:val="en-US" w:eastAsia="pt-PT"/>
-                    </w:rPr>
-                  </w:pPr>
-                </w:p>
-              </w:tc>
-            </w:tr>
-            <w:tr>
-              <w:trPr>
-                <w:tblCellSpacing w:w="11" w:type="dxa"/>
-              </w:trPr>
-              <w:tc>
-                <w:tcPr>
-                  <w:tcW w:w="10162" w:type="dxa"/>
-                </w:tcPr>
-                <w:p>
-                  <w:pPr>
-                    <w:rPr>
-                      <w:b/>
-                      <w:lang w:val="en-US" w:eastAsia="pt-PT"/>
-                    </w:rPr>
-                  </w:pPr>
-                  <w:r>
-                    <w:rPr>
-                      <w:rFonts w:ascii="Arial" w:hAnsi="Arial" w:cs="Arial"/>
-                      <w:b/>
-                      <w:noProof/>
-                      <w:color w:val="464669"/>
-                      <w:sz w:val="18"/>
-                      <w:szCs w:val="20"/>
-                    </w:rPr>
-                    <w:t>Standards &amp; Méthodes</w:t>
-                  </w:r>
-                </w:p>
-              </w:tc>
-            </w:tr>
-            <w:tr>
-              <w:trPr>
-                <w:trHeight w:val="597"/>
-                <w:tblCellSpacing w:w="11" w:type="dxa"/>
-              </w:trPr>
-              <w:tc>
-                <w:tcPr>
-                  <w:tcW w:w="10162" w:type="dxa"/>
-                </w:tcPr>
-                <w:tbl>
-                  <w:tblPr>
-                    <w:tblStyle w:val="Grilledutableau"/>
-                    <w:tblpPr w:leftFromText="181" w:rightFromText="181" w:vertAnchor="text" w:horzAnchor="margin" w:tblpY="58"/>
-                    <w:tblW w:w="4952" w:type="pct"/>
-                    <w:tblBorders>
-                      <w:top w:val="dotted" w:sz="2" w:space="0" w:color="3095B4"/>
-                      <w:left w:val="none" w:sz="0" w:space="0" w:color="auto"/>
-                      <w:bottom w:val="dotted" w:sz="2" w:space="0" w:color="3095B4"/>
-                      <w:right w:val="none" w:sz="0" w:space="0" w:color="auto"/>
-                      <w:insideH w:val="dotted" w:sz="2" w:space="0" w:color="3095B4"/>
-                      <w:insideV w:val="dotted" w:sz="2" w:space="0" w:color="3095B4"/>
-                    </w:tblBorders>
-                    <w:tblLayout w:type="fixed"/>
-                    <w:tblLook w:val="04A0" w:firstRow="1" w:lastRow="0" w:firstColumn="1" w:lastColumn="0" w:noHBand="0" w:noVBand="1"/>
-                  </w:tblPr>
-                  <w:tblGrid>
-                    <w:gridCol w:w="7230"/>
-                    <w:gridCol w:w="2834"/>
-                  </w:tblGrid>
-                  <w:tr>
-                    <w:trPr>
-                      <w:trHeight w:val="162"/>
-                    </w:trPr>
-                    <w:tc>
-                      <w:tcPr>
-                        <w:tcW w:w="7230" w:type="dxa"/>
-                      </w:tcPr>
-                      <w:p>
-                        <w:pPr>
-                          <w:ind w:left="708"/>
-                          <w:rPr>
-                            <w:lang w:val="en-US" w:eastAsia="pt-PT"/>
-                          </w:rPr>
-                        </w:pPr>
-                        <w:r>
-                          <w:rPr>
-                            <w:rFonts w:ascii="Arial" w:hAnsi="Arial" w:cs="Arial"/>
-                            <w:noProof/>
-                            <w:color w:val="464669"/>
-                            <w:sz w:val="18"/>
-                            <w:szCs w:val="20"/>
-                          </w:rPr>
-                          <w:t>Knowledge Management</w:t>
-                        </w:r>
-                      </w:p>
-                    </w:tc>
-                    <w:tc>
-                      <w:tcPr>
-                        <w:tcW w:w="2834" w:type="dxa"/>
-                      </w:tcPr>
-                      <w:p>
-                        <w:pPr>
-                          <w:jc w:val="center"/>
-                          <w:rPr>
-                            <w:rFonts w:ascii="Arial" w:hAnsi="Arial" w:cs="Arial"/>
-                            <w:noProof/>
-                            <w:color w:val="464669"/>
-                            <w:sz w:val="18"/>
-                            <w:szCs w:val="20"/>
-                          </w:rPr>
-                        </w:pPr>
-                        <w:r>
-                          <w:rPr>
-                            <w:rFonts w:ascii="Arial" w:hAnsi="Arial" w:cs="Arial"/>
-                            <w:noProof/>
-                            <w:color w:val="464669"/>
-                            <w:sz w:val="18"/>
-                            <w:szCs w:val="20"/>
-                          </w:rPr>
-                          <w:t>Expérimenté</w:t>
-                        </w:r>
                       </w:p>
                     </w:tc>
                   </w:tr>
@@ -4726,19 +4503,9 @@
                         <w:pPr>
                           <w:ind w:left="708"/>
                           <w:rPr>
-                            <w:lang w:val="en-US" w:eastAsia="pt-PT"/>
+                            <w:lang w:val="fr-CA" w:eastAsia="pt-PT"/>
                           </w:rPr>
                         </w:pPr>
-                        <w:r>
-                          <w:rPr>
-                            <w:rFonts w:ascii="Arial" w:hAnsi="Arial" w:cs="Arial"/>
-                            <w:noProof/>
-                            <w:color w:val="464669"/>
-                            <w:sz w:val="18"/>
-                            <w:szCs w:val="20"/>
-                          </w:rPr>
-                          <w:t>Master Data Management</w:t>
-                        </w:r>
                       </w:p>
                     </w:tc>
                     <w:tc>
@@ -4756,799 +4523,6 @@
                             <w:szCs w:val="20"/>
                           </w:rPr>
                         </w:pPr>
-                        <w:r>
-                          <w:rPr>
-                            <w:rFonts w:ascii="Arial" w:hAnsi="Arial" w:cs="Arial"/>
-                            <w:noProof/>
-                            <w:color w:val="464669"/>
-                            <w:sz w:val="18"/>
-                            <w:szCs w:val="20"/>
-                          </w:rPr>
-                          <w:t>Qualifié</w:t>
-                        </w:r>
-                      </w:p>
-                    </w:tc>
-                  </w:tr>
-                  <w:tr>
-                    <w:trPr>
-                      <w:trHeight w:val="162"/>
-                    </w:trPr>
-                    <w:tc>
-                      <w:tcPr>
-                        <w:tcW w:w="7230" w:type="dxa"/>
-                      </w:tcPr>
-                      <w:p>
-                        <w:pPr>
-                          <w:ind w:left="708"/>
-                          <w:rPr>
-                            <w:lang w:val="en-US" w:eastAsia="pt-PT"/>
-                          </w:rPr>
-                        </w:pPr>
-                        <w:r>
-                          <w:rPr>
-                            <w:rFonts w:ascii="Arial" w:hAnsi="Arial" w:cs="Arial"/>
-                            <w:noProof/>
-                            <w:color w:val="464669"/>
-                            <w:sz w:val="18"/>
-                            <w:szCs w:val="20"/>
-                          </w:rPr>
-                          <w:t>Sipoc</w:t>
-                        </w:r>
-                      </w:p>
-                    </w:tc>
-                    <w:tc>
-                      <w:tcPr>
-                        <w:tcW w:w="2834" w:type="dxa"/>
-                      </w:tcPr>
-                      <w:p>
-                        <w:pPr>
-                          <w:jc w:val="center"/>
-                          <w:rPr>
-                            <w:rFonts w:ascii="Arial" w:hAnsi="Arial" w:cs="Arial"/>
-                            <w:noProof/>
-                            <w:color w:val="464669"/>
-                            <w:sz w:val="18"/>
-                            <w:szCs w:val="20"/>
-                          </w:rPr>
-                        </w:pPr>
-                        <w:r>
-                          <w:rPr>
-                            <w:rFonts w:ascii="Arial" w:hAnsi="Arial" w:cs="Arial"/>
-                            <w:noProof/>
-                            <w:color w:val="464669"/>
-                            <w:sz w:val="18"/>
-                            <w:szCs w:val="20"/>
-                          </w:rPr>
-                          <w:t>Expérimenté</w:t>
-                        </w:r>
-                      </w:p>
-                    </w:tc>
-                  </w:tr>
-                  <w:tr>
-                    <w:trPr>
-                      <w:trHeight w:val="162"/>
-                    </w:trPr>
-                    <w:tc>
-                      <w:tcPr>
-                        <w:tcW w:w="7230" w:type="dxa"/>
-                      </w:tcPr>
-                      <w:p>
-                        <w:pPr>
-                          <w:ind w:left="708"/>
-                          <w:rPr>
-                            <w:lang w:val="en-US" w:eastAsia="pt-PT"/>
-                          </w:rPr>
-                        </w:pPr>
-                        <w:r>
-                          <w:rPr>
-                            <w:rFonts w:ascii="Arial" w:hAnsi="Arial" w:cs="Arial"/>
-                            <w:noProof/>
-                            <w:color w:val="464669"/>
-                            <w:sz w:val="18"/>
-                            <w:szCs w:val="20"/>
-                          </w:rPr>
-                          <w:t>Brown Paper</w:t>
-                        </w:r>
-                      </w:p>
-                    </w:tc>
-                    <w:tc>
-                      <w:tcPr>
-                        <w:tcW w:w="2834" w:type="dxa"/>
-                      </w:tcPr>
-                      <w:p>
-                        <w:pPr>
-                          <w:jc w:val="center"/>
-                          <w:rPr>
-                            <w:rFonts w:ascii="Arial" w:hAnsi="Arial" w:cs="Arial"/>
-                            <w:noProof/>
-                            <w:color w:val="464669"/>
-                            <w:sz w:val="18"/>
-                            <w:szCs w:val="20"/>
-                          </w:rPr>
-                        </w:pPr>
-                        <w:r>
-                          <w:rPr>
-                            <w:rFonts w:ascii="Arial" w:hAnsi="Arial" w:cs="Arial"/>
-                            <w:noProof/>
-                            <w:color w:val="464669"/>
-                            <w:sz w:val="18"/>
-                            <w:szCs w:val="20"/>
-                          </w:rPr>
-                          <w:t>Qualifié</w:t>
-                        </w:r>
-                      </w:p>
-                    </w:tc>
-                  </w:tr>
-                  <w:tr>
-                    <w:trPr>
-                      <w:trHeight w:val="162"/>
-                    </w:trPr>
-                    <w:tc>
-                      <w:tcPr>
-                        <w:tcW w:w="7230" w:type="dxa"/>
-                      </w:tcPr>
-                      <w:p>
-                        <w:pPr>
-                          <w:ind w:left="708"/>
-                          <w:rPr>
-                            <w:lang w:val="en-US" w:eastAsia="pt-PT"/>
-                          </w:rPr>
-                        </w:pPr>
-                        <w:r>
-                          <w:rPr>
-                            <w:rFonts w:ascii="Arial" w:hAnsi="Arial" w:cs="Arial"/>
-                            <w:noProof/>
-                            <w:color w:val="464669"/>
-                            <w:sz w:val="18"/>
-                            <w:szCs w:val="20"/>
-                          </w:rPr>
-                          <w:t>Analyse D'Impact</w:t>
-                        </w:r>
-                      </w:p>
-                    </w:tc>
-                    <w:tc>
-                      <w:tcPr>
-                        <w:tcW w:w="2834" w:type="dxa"/>
-                      </w:tcPr>
-                      <w:p>
-                        <w:pPr>
-                          <w:jc w:val="center"/>
-                          <w:rPr>
-                            <w:rFonts w:ascii="Arial" w:hAnsi="Arial" w:cs="Arial"/>
-                            <w:noProof/>
-                            <w:color w:val="464669"/>
-                            <w:sz w:val="18"/>
-                            <w:szCs w:val="20"/>
-                          </w:rPr>
-                        </w:pPr>
-                        <w:r>
-                          <w:rPr>
-                            <w:rFonts w:ascii="Arial" w:hAnsi="Arial" w:cs="Arial"/>
-                            <w:noProof/>
-                            <w:color w:val="464669"/>
-                            <w:sz w:val="18"/>
-                            <w:szCs w:val="20"/>
-                          </w:rPr>
-                          <w:t>Qualifié</w:t>
-                        </w:r>
-                      </w:p>
-                    </w:tc>
-                  </w:tr>
-                  <w:tr>
-                    <w:trPr>
-                      <w:trHeight w:val="162"/>
-                    </w:trPr>
-                    <w:tc>
-                      <w:tcPr>
-                        <w:tcW w:w="7230" w:type="dxa"/>
-                      </w:tcPr>
-                      <w:p>
-                        <w:pPr>
-                          <w:ind w:left="708"/>
-                          <w:rPr>
-                            <w:lang w:val="en-US" w:eastAsia="pt-PT"/>
-                          </w:rPr>
-                        </w:pPr>
-                        <w:r>
-                          <w:rPr>
-                            <w:rFonts w:ascii="Arial" w:hAnsi="Arial" w:cs="Arial"/>
-                            <w:noProof/>
-                            <w:color w:val="464669"/>
-                            <w:sz w:val="18"/>
-                            <w:szCs w:val="20"/>
-                          </w:rPr>
-                          <w:t>Stratégie De Migration</w:t>
-                        </w:r>
-                      </w:p>
-                    </w:tc>
-                    <w:tc>
-                      <w:tcPr>
-                        <w:tcW w:w="2834" w:type="dxa"/>
-                      </w:tcPr>
-                      <w:p>
-                        <w:pPr>
-                          <w:jc w:val="center"/>
-                          <w:rPr>
-                            <w:rFonts w:ascii="Arial" w:hAnsi="Arial" w:cs="Arial"/>
-                            <w:noProof/>
-                            <w:color w:val="464669"/>
-                            <w:sz w:val="18"/>
-                            <w:szCs w:val="20"/>
-                          </w:rPr>
-                        </w:pPr>
-                        <w:r>
-                          <w:rPr>
-                            <w:rFonts w:ascii="Arial" w:hAnsi="Arial" w:cs="Arial"/>
-                            <w:noProof/>
-                            <w:color w:val="464669"/>
-                            <w:sz w:val="18"/>
-                            <w:szCs w:val="20"/>
-                          </w:rPr>
-                          <w:t>Qualifié</w:t>
-                        </w:r>
-                      </w:p>
-                    </w:tc>
-                  </w:tr>
-                </w:tbl>
-                <w:p>
-                  <w:pPr>
-                    <w:rPr>
-                      <w:lang w:val="en-US" w:eastAsia="pt-PT"/>
-                    </w:rPr>
-                  </w:pPr>
-                </w:p>
-              </w:tc>
-            </w:tr>
-            <w:tr>
-              <w:trPr>
-                <w:tblCellSpacing w:w="11" w:type="dxa"/>
-              </w:trPr>
-              <w:tc>
-                <w:tcPr>
-                  <w:tcW w:w="10162" w:type="dxa"/>
-                </w:tcPr>
-                <w:p>
-                  <w:pPr>
-                    <w:rPr>
-                      <w:b/>
-                      <w:lang w:val="en-US" w:eastAsia="pt-PT"/>
-                    </w:rPr>
-                  </w:pPr>
-                  <w:r>
-                    <w:rPr>
-                      <w:rFonts w:ascii="Arial" w:hAnsi="Arial" w:cs="Arial"/>
-                      <w:b/>
-                      <w:noProof/>
-                      <w:color w:val="464669"/>
-                      <w:sz w:val="18"/>
-                      <w:szCs w:val="20"/>
-                    </w:rPr>
-                    <w:t>Produits &amp; Services</w:t>
-                  </w:r>
-                </w:p>
-              </w:tc>
-            </w:tr>
-            <w:tr>
-              <w:trPr>
-                <w:trHeight w:val="597"/>
-                <w:tblCellSpacing w:w="11" w:type="dxa"/>
-              </w:trPr>
-              <w:tc>
-                <w:tcPr>
-                  <w:tcW w:w="10162" w:type="dxa"/>
-                </w:tcPr>
-                <w:tbl>
-                  <w:tblPr>
-                    <w:tblStyle w:val="Grilledutableau"/>
-                    <w:tblpPr w:leftFromText="181" w:rightFromText="181" w:vertAnchor="text" w:horzAnchor="margin" w:tblpY="58"/>
-                    <w:tblW w:w="4952" w:type="pct"/>
-                    <w:tblBorders>
-                      <w:top w:val="dotted" w:sz="2" w:space="0" w:color="3095B4"/>
-                      <w:left w:val="none" w:sz="0" w:space="0" w:color="auto"/>
-                      <w:bottom w:val="dotted" w:sz="2" w:space="0" w:color="3095B4"/>
-                      <w:right w:val="none" w:sz="0" w:space="0" w:color="auto"/>
-                      <w:insideH w:val="dotted" w:sz="2" w:space="0" w:color="3095B4"/>
-                      <w:insideV w:val="dotted" w:sz="2" w:space="0" w:color="3095B4"/>
-                    </w:tblBorders>
-                    <w:tblLayout w:type="fixed"/>
-                    <w:tblLook w:val="04A0" w:firstRow="1" w:lastRow="0" w:firstColumn="1" w:lastColumn="0" w:noHBand="0" w:noVBand="1"/>
-                  </w:tblPr>
-                  <w:tblGrid>
-                    <w:gridCol w:w="7230"/>
-                    <w:gridCol w:w="2834"/>
-                  </w:tblGrid>
-                  <w:tr>
-                    <w:trPr>
-                      <w:trHeight w:val="162"/>
-                    </w:trPr>
-                    <w:tc>
-                      <w:tcPr>
-                        <w:tcW w:w="7230" w:type="dxa"/>
-                      </w:tcPr>
-                      <w:p>
-                        <w:pPr>
-                          <w:ind w:left="708"/>
-                          <w:rPr>
-                            <w:lang w:val="en-US" w:eastAsia="pt-PT"/>
-                          </w:rPr>
-                        </w:pPr>
-                        <w:r>
-                          <w:rPr>
-                            <w:rFonts w:ascii="Arial" w:hAnsi="Arial" w:cs="Arial"/>
-                            <w:noProof/>
-                            <w:color w:val="464669"/>
-                            <w:sz w:val="18"/>
-                            <w:szCs w:val="20"/>
-                          </w:rPr>
-                          <w:t>Enseignement</w:t>
-                        </w:r>
-                      </w:p>
-                    </w:tc>
-                    <w:tc>
-                      <w:tcPr>
-                        <w:tcW w:w="2834" w:type="dxa"/>
-                      </w:tcPr>
-                      <w:p>
-                        <w:pPr>
-                          <w:jc w:val="center"/>
-                          <w:rPr>
-                            <w:rFonts w:ascii="Arial" w:hAnsi="Arial" w:cs="Arial"/>
-                            <w:noProof/>
-                            <w:color w:val="464669"/>
-                            <w:sz w:val="18"/>
-                            <w:szCs w:val="20"/>
-                          </w:rPr>
-                        </w:pPr>
-                        <w:r>
-                          <w:rPr>
-                            <w:rFonts w:ascii="Arial" w:hAnsi="Arial" w:cs="Arial"/>
-                            <w:noProof/>
-                            <w:color w:val="464669"/>
-                            <w:sz w:val="18"/>
-                            <w:szCs w:val="20"/>
-                          </w:rPr>
-                          <w:t>Qualifié</w:t>
-                        </w:r>
-                      </w:p>
-                    </w:tc>
-                  </w:tr>
-                  <w:tr>
-                    <w:trPr>
-                      <w:trHeight w:val="162"/>
-                    </w:trPr>
-                    <w:tc>
-                      <w:tcPr>
-                        <w:tcW w:w="7230" w:type="dxa"/>
-                      </w:tcPr>
-                      <w:p>
-                        <w:pPr>
-                          <w:ind w:left="708"/>
-                          <w:rPr>
-                            <w:lang w:val="en-US" w:eastAsia="pt-PT"/>
-                          </w:rPr>
-                        </w:pPr>
-                        <w:r>
-                          <w:rPr>
-                            <w:rFonts w:ascii="Arial" w:hAnsi="Arial" w:cs="Arial"/>
-                            <w:noProof/>
-                            <w:color w:val="464669"/>
-                            <w:sz w:val="18"/>
-                            <w:szCs w:val="20"/>
-                          </w:rPr>
-                          <w:t>Test Management</w:t>
-                        </w:r>
-                      </w:p>
-                    </w:tc>
-                    <w:tc>
-                      <w:tcPr>
-                        <w:tcW w:w="2834" w:type="dxa"/>
-                      </w:tcPr>
-                      <w:p>
-                        <w:pPr>
-                          <w:jc w:val="center"/>
-                          <w:rPr>
-                            <w:rFonts w:ascii="Arial" w:hAnsi="Arial" w:cs="Arial"/>
-                            <w:noProof/>
-                            <w:color w:val="464669"/>
-                            <w:sz w:val="18"/>
-                            <w:szCs w:val="20"/>
-                          </w:rPr>
-                        </w:pPr>
-                        <w:r>
-                          <w:rPr>
-                            <w:rFonts w:ascii="Arial" w:hAnsi="Arial" w:cs="Arial"/>
-                            <w:noProof/>
-                            <w:color w:val="464669"/>
-                            <w:sz w:val="18"/>
-                            <w:szCs w:val="20"/>
-                          </w:rPr>
-                          <w:t>Expérimenté</w:t>
-                        </w:r>
-                      </w:p>
-                    </w:tc>
-                  </w:tr>
-                  <w:tr>
-                    <w:trPr>
-                      <w:trHeight w:val="162"/>
-                    </w:trPr>
-                    <w:tc>
-                      <w:tcPr>
-                        <w:tcW w:w="7230" w:type="dxa"/>
-                      </w:tcPr>
-                      <w:p>
-                        <w:pPr>
-                          <w:ind w:left="708"/>
-                          <w:rPr>
-                            <w:lang w:val="en-US" w:eastAsia="pt-PT"/>
-                          </w:rPr>
-                        </w:pPr>
-                        <w:r>
-                          <w:rPr>
-                            <w:rFonts w:ascii="Arial" w:hAnsi="Arial" w:cs="Arial"/>
-                            <w:noProof/>
-                            <w:color w:val="464669"/>
-                            <w:sz w:val="18"/>
-                            <w:szCs w:val="20"/>
-                          </w:rPr>
-                          <w:t>Service Request</w:t>
-                        </w:r>
-                      </w:p>
-                    </w:tc>
-                    <w:tc>
-                      <w:tcPr>
-                        <w:tcW w:w="2834" w:type="dxa"/>
-                      </w:tcPr>
-                      <w:p>
-                        <w:pPr>
-                          <w:jc w:val="center"/>
-                          <w:rPr>
-                            <w:rFonts w:ascii="Arial" w:hAnsi="Arial" w:cs="Arial"/>
-                            <w:noProof/>
-                            <w:color w:val="464669"/>
-                            <w:sz w:val="18"/>
-                            <w:szCs w:val="20"/>
-                          </w:rPr>
-                        </w:pPr>
-                        <w:r>
-                          <w:rPr>
-                            <w:rFonts w:ascii="Arial" w:hAnsi="Arial" w:cs="Arial"/>
-                            <w:noProof/>
-                            <w:color w:val="464669"/>
-                            <w:sz w:val="18"/>
-                            <w:szCs w:val="20"/>
-                          </w:rPr>
-                          <w:t>Expérimenté</w:t>
-                        </w:r>
-                      </w:p>
-                    </w:tc>
-                  </w:tr>
-                  <w:tr>
-                    <w:trPr>
-                      <w:trHeight w:val="162"/>
-                    </w:trPr>
-                    <w:tc>
-                      <w:tcPr>
-                        <w:tcW w:w="7230" w:type="dxa"/>
-                      </w:tcPr>
-                      <w:p>
-                        <w:pPr>
-                          <w:ind w:left="708"/>
-                          <w:rPr>
-                            <w:lang w:val="en-US" w:eastAsia="pt-PT"/>
-                          </w:rPr>
-                        </w:pPr>
-                        <w:r>
-                          <w:rPr>
-                            <w:rFonts w:ascii="Arial" w:hAnsi="Arial" w:cs="Arial"/>
-                            <w:noProof/>
-                            <w:color w:val="464669"/>
-                            <w:sz w:val="18"/>
-                            <w:szCs w:val="20"/>
-                          </w:rPr>
-                          <w:t>Agile</w:t>
-                        </w:r>
-                      </w:p>
-                    </w:tc>
-                    <w:tc>
-                      <w:tcPr>
-                        <w:tcW w:w="2834" w:type="dxa"/>
-                      </w:tcPr>
-                      <w:p>
-                        <w:pPr>
-                          <w:jc w:val="center"/>
-                          <w:rPr>
-                            <w:rFonts w:ascii="Arial" w:hAnsi="Arial" w:cs="Arial"/>
-                            <w:noProof/>
-                            <w:color w:val="464669"/>
-                            <w:sz w:val="18"/>
-                            <w:szCs w:val="20"/>
-                          </w:rPr>
-                        </w:pPr>
-                        <w:r>
-                          <w:rPr>
-                            <w:rFonts w:ascii="Arial" w:hAnsi="Arial" w:cs="Arial"/>
-                            <w:noProof/>
-                            <w:color w:val="464669"/>
-                            <w:sz w:val="18"/>
-                            <w:szCs w:val="20"/>
-                          </w:rPr>
-                          <w:t>Qualifié</w:t>
-                        </w:r>
-                      </w:p>
-                    </w:tc>
-                  </w:tr>
-                  <w:tr>
-                    <w:trPr>
-                      <w:trHeight w:val="162"/>
-                    </w:trPr>
-                    <w:tc>
-                      <w:tcPr>
-                        <w:tcW w:w="7230" w:type="dxa"/>
-                      </w:tcPr>
-                      <w:p>
-                        <w:pPr>
-                          <w:ind w:left="708"/>
-                          <w:rPr>
-                            <w:lang w:val="fr-CA" w:eastAsia="pt-PT"/>
-                          </w:rPr>
-                        </w:pPr>
-                        <w:r>
-                          <w:rPr>
-                            <w:rFonts w:ascii="Arial" w:hAnsi="Arial" w:cs="Arial"/>
-                            <w:noProof/>
-                            <w:color w:val="464669"/>
-                            <w:sz w:val="18"/>
-                            <w:szCs w:val="20"/>
-                          </w:rPr>
-                          <w:t>Gestion De La Sous Traitance</w:t>
-                        </w:r>
-                      </w:p>
-                    </w:tc>
-                    <w:tc>
-                      <w:tcPr>
-                        <w:tcW w:w="2834" w:type="dxa"/>
-                      </w:tcPr>
-                      <w:p>
-                        <w:pPr>
-                          <w:jc w:val="center"/>
-                          <w:rPr>
-                            <w:rFonts w:ascii="Arial" w:hAnsi="Arial" w:cs="Arial"/>
-                            <w:noProof/>
-                            <w:color w:val="464669"/>
-                            <w:sz w:val="18"/>
-                            <w:szCs w:val="20"/>
-                          </w:rPr>
-                        </w:pPr>
-                        <w:r>
-                          <w:rPr>
-                            <w:rFonts w:ascii="Arial" w:hAnsi="Arial" w:cs="Arial"/>
-                            <w:noProof/>
-                            <w:color w:val="464669"/>
-                            <w:sz w:val="18"/>
-                            <w:szCs w:val="20"/>
-                          </w:rPr>
-                          <w:t>Qualifié</w:t>
-                        </w:r>
-                      </w:p>
-                    </w:tc>
-                  </w:tr>
-                  <w:tr>
-                    <w:trPr>
-                      <w:trHeight w:val="162"/>
-                    </w:trPr>
-                    <w:tc>
-                      <w:tcPr>
-                        <w:tcW w:w="7230" w:type="dxa"/>
-                      </w:tcPr>
-                      <w:p>
-                        <w:pPr>
-                          <w:ind w:left="708"/>
-                          <w:rPr>
-                            <w:lang w:val="fr-CA" w:eastAsia="pt-PT"/>
-                          </w:rPr>
-                        </w:pPr>
-                        <w:r>
-                          <w:rPr>
-                            <w:rFonts w:ascii="Arial" w:hAnsi="Arial" w:cs="Arial"/>
-                            <w:noProof/>
-                            <w:color w:val="464669"/>
-                            <w:sz w:val="18"/>
-                            <w:szCs w:val="20"/>
-                          </w:rPr>
-                          <w:t>Inventaire</w:t>
-                        </w:r>
-                      </w:p>
-                    </w:tc>
-                    <w:tc>
-                      <w:tcPr>
-                        <w:tcW w:w="2834" w:type="dxa"/>
-                      </w:tcPr>
-                      <w:p>
-                        <w:pPr>
-                          <w:jc w:val="center"/>
-                          <w:rPr>
-                            <w:rFonts w:ascii="Arial" w:hAnsi="Arial" w:cs="Arial"/>
-                            <w:noProof/>
-                            <w:color w:val="464669"/>
-                            <w:sz w:val="18"/>
-                            <w:szCs w:val="20"/>
-                          </w:rPr>
-                        </w:pPr>
-                        <w:r>
-                          <w:rPr>
-                            <w:rFonts w:ascii="Arial" w:hAnsi="Arial" w:cs="Arial"/>
-                            <w:noProof/>
-                            <w:color w:val="464669"/>
-                            <w:sz w:val="18"/>
-                            <w:szCs w:val="20"/>
-                          </w:rPr>
-                          <w:t>Qualifié</w:t>
-                        </w:r>
-                      </w:p>
-                    </w:tc>
-                  </w:tr>
-                  <w:tr>
-                    <w:trPr>
-                      <w:trHeight w:val="162"/>
-                    </w:trPr>
-                    <w:tc>
-                      <w:tcPr>
-                        <w:tcW w:w="7230" w:type="dxa"/>
-                      </w:tcPr>
-                      <w:p>
-                        <w:pPr>
-                          <w:ind w:left="708"/>
-                          <w:rPr>
-                            <w:lang w:val="fr-CA" w:eastAsia="pt-PT"/>
-                          </w:rPr>
-                        </w:pPr>
-                        <w:r>
-                          <w:rPr>
-                            <w:rFonts w:ascii="Arial" w:hAnsi="Arial" w:cs="Arial"/>
-                            <w:noProof/>
-                            <w:color w:val="464669"/>
-                            <w:sz w:val="18"/>
-                            <w:szCs w:val="20"/>
-                          </w:rPr>
-                          <w:t>Mise en Production</w:t>
-                        </w:r>
-                      </w:p>
-                    </w:tc>
-                    <w:tc>
-                      <w:tcPr>
-                        <w:tcW w:w="2834" w:type="dxa"/>
-                      </w:tcPr>
-                      <w:p>
-                        <w:pPr>
-                          <w:jc w:val="center"/>
-                          <w:rPr>
-                            <w:rFonts w:ascii="Arial" w:hAnsi="Arial" w:cs="Arial"/>
-                            <w:noProof/>
-                            <w:color w:val="464669"/>
-                            <w:sz w:val="18"/>
-                            <w:szCs w:val="20"/>
-                          </w:rPr>
-                        </w:pPr>
-                        <w:r>
-                          <w:rPr>
-                            <w:rFonts w:ascii="Arial" w:hAnsi="Arial" w:cs="Arial"/>
-                            <w:noProof/>
-                            <w:color w:val="464669"/>
-                            <w:sz w:val="18"/>
-                            <w:szCs w:val="20"/>
-                          </w:rPr>
-                          <w:t>Qualifié</w:t>
-                        </w:r>
-                      </w:p>
-                    </w:tc>
-                  </w:tr>
-                  <w:tr>
-                    <w:trPr>
-                      <w:trHeight w:val="162"/>
-                    </w:trPr>
-                    <w:tc>
-                      <w:tcPr>
-                        <w:tcW w:w="7230" w:type="dxa"/>
-                      </w:tcPr>
-                      <w:p>
-                        <w:pPr>
-                          <w:ind w:left="708"/>
-                          <w:rPr>
-                            <w:lang w:val="fr-CA" w:eastAsia="pt-PT"/>
-                          </w:rPr>
-                        </w:pPr>
-                        <w:r>
-                          <w:rPr>
-                            <w:rFonts w:ascii="Arial" w:hAnsi="Arial" w:cs="Arial"/>
-                            <w:noProof/>
-                            <w:color w:val="464669"/>
-                            <w:sz w:val="18"/>
-                            <w:szCs w:val="20"/>
-                          </w:rPr>
-                          <w:t>Support</w:t>
-                        </w:r>
-                      </w:p>
-                    </w:tc>
-                    <w:tc>
-                      <w:tcPr>
-                        <w:tcW w:w="2834" w:type="dxa"/>
-                      </w:tcPr>
-                      <w:p>
-                        <w:pPr>
-                          <w:jc w:val="center"/>
-                          <w:rPr>
-                            <w:rFonts w:ascii="Arial" w:hAnsi="Arial" w:cs="Arial"/>
-                            <w:noProof/>
-                            <w:color w:val="464669"/>
-                            <w:sz w:val="18"/>
-                            <w:szCs w:val="20"/>
-                          </w:rPr>
-                        </w:pPr>
-                        <w:r>
-                          <w:rPr>
-                            <w:rFonts w:ascii="Arial" w:hAnsi="Arial" w:cs="Arial"/>
-                            <w:noProof/>
-                            <w:color w:val="464669"/>
-                            <w:sz w:val="18"/>
-                            <w:szCs w:val="20"/>
-                          </w:rPr>
-                          <w:t>Qualifié</w:t>
-                        </w:r>
-                      </w:p>
-                    </w:tc>
-                  </w:tr>
-                  <w:tr>
-                    <w:trPr>
-                      <w:trHeight w:val="162"/>
-                    </w:trPr>
-                    <w:tc>
-                      <w:tcPr>
-                        <w:tcW w:w="7230" w:type="dxa"/>
-                      </w:tcPr>
-                      <w:p>
-                        <w:pPr>
-                          <w:ind w:left="708"/>
-                          <w:rPr>
-                            <w:lang w:val="fr-CA" w:eastAsia="pt-PT"/>
-                          </w:rPr>
-                        </w:pPr>
-                        <w:r>
-                          <w:rPr>
-                            <w:rFonts w:ascii="Arial" w:hAnsi="Arial" w:cs="Arial"/>
-                            <w:noProof/>
-                            <w:color w:val="464669"/>
-                            <w:sz w:val="18"/>
-                            <w:szCs w:val="20"/>
-                          </w:rPr>
-                          <w:t>Support Operationnel</w:t>
-                        </w:r>
-                      </w:p>
-                    </w:tc>
-                    <w:tc>
-                      <w:tcPr>
-                        <w:tcW w:w="2834" w:type="dxa"/>
-                      </w:tcPr>
-                      <w:p>
-                        <w:pPr>
-                          <w:jc w:val="center"/>
-                          <w:rPr>
-                            <w:rFonts w:ascii="Arial" w:hAnsi="Arial" w:cs="Arial"/>
-                            <w:noProof/>
-                            <w:color w:val="464669"/>
-                            <w:sz w:val="18"/>
-                            <w:szCs w:val="20"/>
-                          </w:rPr>
-                        </w:pPr>
-                        <w:r>
-                          <w:rPr>
-                            <w:rFonts w:ascii="Arial" w:hAnsi="Arial" w:cs="Arial"/>
-                            <w:noProof/>
-                            <w:color w:val="464669"/>
-                            <w:sz w:val="18"/>
-                            <w:szCs w:val="20"/>
-                          </w:rPr>
-                          <w:t>Qualifié</w:t>
-                        </w:r>
                       </w:p>
                     </w:tc>
                   </w:tr>
@@ -15787,6 +14761,10 @@
 </file>
 
 <file path=customXml/item1.xml><?xml version="1.0" encoding="utf-8"?>
+<b:Sources xmlns:b="http://schemas.openxmlformats.org/officeDocument/2006/bibliography" xmlns="http://schemas.openxmlformats.org/officeDocument/2006/bibliography" SelectedStyle="\APA.XSL" StyleName="APA"/>
+</file>
+
+<file path=customXml/item2.xml><?xml version="1.0" encoding="utf-8"?>
 <?mso-contentType ?>
 <FormTemplates xmlns="http://schemas.microsoft.com/sharepoint/v3/contenttype/forms">
   <Display>DocumentLibraryForm</Display>
@@ -15795,11 +14773,13 @@
 </FormTemplates>
 </file>
 
-<file path=customXml/item2.xml><?xml version="1.0" encoding="utf-8"?>
-<b:Sources xmlns:b="http://schemas.openxmlformats.org/officeDocument/2006/bibliography" xmlns="http://schemas.openxmlformats.org/officeDocument/2006/bibliography" SelectedStyle="\APA.XSL" StyleName="APA"/>
+<file path=customXml/item3.xml><?xml version="1.0" encoding="utf-8"?>
+<p:properties xmlns:p="http://schemas.microsoft.com/office/2006/metadata/properties" xmlns:xsi="http://www.w3.org/2001/XMLSchema-instance">
+  <documentManagement/>
+</p:properties>
 </file>
 
-<file path=customXml/item3.xml><?xml version="1.0" encoding="utf-8"?>
+<file path=customXml/item4.xml><?xml version="1.0" encoding="utf-8"?>
 <ct:contentTypeSchema xmlns:ct="http://schemas.microsoft.com/office/2006/metadata/contentType" xmlns:ma="http://schemas.microsoft.com/office/2006/metadata/properties/metaAttributes" ct:_="" ma:_="" ma:contentTypeName="Document" ma:contentTypeID="0x010100B4576955774BDB4BB8852EED52D94D59" ma:contentTypeVersion="0" ma:contentTypeDescription="Create a new document." ma:contentTypeScope="" ma:versionID="a1e25517937eaf50c6eafd9c04419f2b">
   <xsd:schema xmlns:xsd="http://www.w3.org/2001/XMLSchema" xmlns:xs="http://www.w3.org/2001/XMLSchema" xmlns:p="http://schemas.microsoft.com/office/2006/metadata/properties" targetNamespace="http://schemas.microsoft.com/office/2006/metadata/properties" ma:root="true" ma:fieldsID="b2384c6cc0088fcedbaf6edaf557defa">
     <xsd:element name="properties">
@@ -15913,13 +14893,15 @@
 </ct:contentTypeSchema>
 </file>
 
-<file path=customXml/item4.xml><?xml version="1.0" encoding="utf-8"?>
-<p:properties xmlns:p="http://schemas.microsoft.com/office/2006/metadata/properties" xmlns:xsi="http://www.w3.org/2001/XMLSchema-instance">
-  <documentManagement/>
-</p:properties>
+<file path=customXml/itemProps1.xml><?xml version="1.0" encoding="utf-8"?>
+<ds:datastoreItem xmlns:ds="http://schemas.openxmlformats.org/officeDocument/2006/customXml" ds:itemID="{06F9CA23-B29D-4D3C-9246-7FA3BCD2B5B2}">
+  <ds:schemaRefs>
+    <ds:schemaRef ds:uri="http://schemas.openxmlformats.org/officeDocument/2006/bibliography"/>
+  </ds:schemaRefs>
+</ds:datastoreItem>
 </file>
 
-<file path=customXml/itemProps1.xml><?xml version="1.0" encoding="utf-8"?>
+<file path=customXml/itemProps2.xml><?xml version="1.0" encoding="utf-8"?>
 <ds:datastoreItem xmlns:ds="http://schemas.openxmlformats.org/officeDocument/2006/customXml" ds:itemID="{63E028A5-EBCC-4498-9369-F5645C979590}">
   <ds:schemaRefs>
     <ds:schemaRef ds:uri="http://schemas.microsoft.com/sharepoint/v3/contenttype/forms"/>
@@ -15927,15 +14909,15 @@
 </ds:datastoreItem>
 </file>
 
-<file path=customXml/itemProps2.xml><?xml version="1.0" encoding="utf-8"?>
-<ds:datastoreItem xmlns:ds="http://schemas.openxmlformats.org/officeDocument/2006/customXml" ds:itemID="{06F9CA23-B29D-4D3C-9246-7FA3BCD2B5B2}">
+<file path=customXml/itemProps3.xml><?xml version="1.0" encoding="utf-8"?>
+<ds:datastoreItem xmlns:ds="http://schemas.openxmlformats.org/officeDocument/2006/customXml" ds:itemID="{D7270443-C757-4914-8F3B-212994F3EE00}">
   <ds:schemaRefs>
-    <ds:schemaRef ds:uri="http://schemas.openxmlformats.org/officeDocument/2006/bibliography"/>
+    <ds:schemaRef ds:uri="http://schemas.microsoft.com/office/2006/metadata/properties"/>
   </ds:schemaRefs>
 </ds:datastoreItem>
 </file>
 
-<file path=customXml/itemProps3.xml><?xml version="1.0" encoding="utf-8"?>
+<file path=customXml/itemProps4.xml><?xml version="1.0" encoding="utf-8"?>
 <ds:datastoreItem xmlns:ds="http://schemas.openxmlformats.org/officeDocument/2006/customXml" ds:itemID="{338A3F4D-5C28-4698-A794-32DE94B0E200}">
   <ds:schemaRefs>
     <ds:schemaRef ds:uri="http://schemas.microsoft.com/office/2006/metadata/contentType"/>
@@ -15949,12 +14931,4 @@
     <ds:schemaRef ds:uri="http://schemas.microsoft.com/office/infopath/2007/PartnerControls"/>
   </ds:schemaRefs>
 </ds:datastoreItem>
-</file>
-
-<file path=customXml/itemProps4.xml><?xml version="1.0" encoding="utf-8"?>
-<ds:datastoreItem xmlns:ds="http://schemas.openxmlformats.org/officeDocument/2006/customXml" ds:itemID="{D7270443-C757-4914-8F3B-212994F3EE00}">
-  <ds:schemaRefs>
-    <ds:schemaRef ds:uri="http://schemas.microsoft.com/office/2006/metadata/properties"/>
-  </ds:schemaRefs>
-</ds:datastoreItem>
 </file>